--- a/docs/Segunda entrega TI3/Tarea Integradora 3.docx
+++ b/docs/Segunda entrega TI3/Tarea Integradora 3.docx
@@ -3559,45 +3559,14 @@
           <w:szCs w:val="24"/>
         </w:rPr>
       </w:pPr>
-      <w:proofErr w:type="spellStart"/>
-      <w:r>
-        <w:rPr>
-          <w:rFonts w:ascii="Times New Roman" w:hAnsi="Times New Roman" w:cs="Times New Roman"/>
-          <w:color w:val="000000"/>
-          <w:sz w:val="24"/>
-          <w:szCs w:val="24"/>
-        </w:rPr>
-        <w:t>username</w:t>
-      </w:r>
-      <w:proofErr w:type="spellEnd"/>
-      <w:r>
-        <w:rPr>
-          <w:rFonts w:ascii="Times New Roman" w:hAnsi="Times New Roman" w:cs="Times New Roman"/>
-          <w:color w:val="000000"/>
-          <w:sz w:val="24"/>
-          <w:szCs w:val="24"/>
-        </w:rPr>
-        <w:t xml:space="preserve"> y </w:t>
-      </w:r>
-      <w:proofErr w:type="spellStart"/>
-      <w:r>
-        <w:rPr>
-          <w:rFonts w:ascii="Times New Roman" w:hAnsi="Times New Roman" w:cs="Times New Roman"/>
-          <w:color w:val="000000"/>
-          <w:sz w:val="24"/>
-          <w:szCs w:val="24"/>
-        </w:rPr>
-        <w:t>password</w:t>
-      </w:r>
-      <w:proofErr w:type="spellEnd"/>
-      <w:r>
-        <w:rPr>
-          <w:rFonts w:ascii="Times New Roman" w:hAnsi="Times New Roman" w:cs="Times New Roman"/>
-          <w:color w:val="000000"/>
-          <w:sz w:val="24"/>
-          <w:szCs w:val="24"/>
-        </w:rPr>
-        <w:t xml:space="preserve"> de un usuario existente en la lista de usuarios del restaurante. </w:t>
+      <w:r>
+        <w:rPr>
+          <w:rFonts w:ascii="Times New Roman" w:hAnsi="Times New Roman" w:cs="Times New Roman"/>
+          <w:color w:val="000000"/>
+          <w:sz w:val="24"/>
+          <w:szCs w:val="24"/>
+        </w:rPr>
+        <w:t xml:space="preserve">username y password de un usuario existente en la lista de usuarios del restaurante. </w:t>
       </w:r>
     </w:p>
     <w:p>
@@ -4132,27 +4101,7 @@
           <w:sz w:val="24"/>
           <w:szCs w:val="24"/>
         </w:rPr>
-        <w:t xml:space="preserve">: Enviar Reserva por correo electrónico. Al momento de realizar una reserva la confirmación de la reserva será enviada al correo electrónico del cliente, en este correo además se anexará un menú en formato </w:t>
-      </w:r>
-      <w:proofErr w:type="spellStart"/>
-      <w:r>
-        <w:rPr>
-          <w:rFonts w:ascii="Times New Roman" w:hAnsi="Times New Roman" w:cs="Times New Roman"/>
-          <w:color w:val="000000"/>
-          <w:sz w:val="24"/>
-          <w:szCs w:val="24"/>
-        </w:rPr>
-        <w:t>pdf</w:t>
-      </w:r>
-      <w:proofErr w:type="spellEnd"/>
-      <w:r>
-        <w:rPr>
-          <w:rFonts w:ascii="Times New Roman" w:hAnsi="Times New Roman" w:cs="Times New Roman"/>
-          <w:color w:val="000000"/>
-          <w:sz w:val="24"/>
-          <w:szCs w:val="24"/>
-        </w:rPr>
-        <w:t>.</w:t>
+        <w:t>: Enviar Reserva por correo electrónico. Al momento de realizar una reserva la confirmación de la reserva será enviada al correo electrónico del cliente, en este correo además se anexará un menú en formato pdf.</w:t>
       </w:r>
     </w:p>
     <w:p>
@@ -4211,47 +4160,7 @@
           <w:sz w:val="24"/>
           <w:szCs w:val="24"/>
         </w:rPr>
-        <w:t xml:space="preserve">: Generar menú en formato </w:t>
-      </w:r>
-      <w:proofErr w:type="spellStart"/>
-      <w:r>
-        <w:rPr>
-          <w:rFonts w:ascii="Times New Roman" w:hAnsi="Times New Roman" w:cs="Times New Roman"/>
-          <w:color w:val="000000"/>
-          <w:sz w:val="24"/>
-          <w:szCs w:val="24"/>
-        </w:rPr>
-        <w:t>pdf</w:t>
-      </w:r>
-      <w:proofErr w:type="spellEnd"/>
-      <w:r>
-        <w:rPr>
-          <w:rFonts w:ascii="Times New Roman" w:hAnsi="Times New Roman" w:cs="Times New Roman"/>
-          <w:color w:val="000000"/>
-          <w:sz w:val="24"/>
-          <w:szCs w:val="24"/>
-        </w:rPr>
-        <w:t xml:space="preserve">. Se generará un menú en un formato </w:t>
-      </w:r>
-      <w:proofErr w:type="spellStart"/>
-      <w:r>
-        <w:rPr>
-          <w:rFonts w:ascii="Times New Roman" w:hAnsi="Times New Roman" w:cs="Times New Roman"/>
-          <w:color w:val="000000"/>
-          <w:sz w:val="24"/>
-          <w:szCs w:val="24"/>
-        </w:rPr>
-        <w:t>pdf</w:t>
-      </w:r>
-      <w:proofErr w:type="spellEnd"/>
-      <w:r>
-        <w:rPr>
-          <w:rFonts w:ascii="Times New Roman" w:hAnsi="Times New Roman" w:cs="Times New Roman"/>
-          <w:color w:val="000000"/>
-          <w:sz w:val="24"/>
-          <w:szCs w:val="24"/>
-        </w:rPr>
-        <w:t xml:space="preserve"> con los productos y respectivos precios del restaurante.</w:t>
+        <w:t>: Generar menú en formato pdf. Se generará un menú en un formato pdf con los productos y respectivos precios del restaurante.</w:t>
       </w:r>
     </w:p>
     <w:p>
@@ -5329,43 +5238,7 @@
           <w:sz w:val="24"/>
           <w:szCs w:val="24"/>
         </w:rPr>
-        <w:t xml:space="preserve">Pantalla de </w:t>
-      </w:r>
-      <w:proofErr w:type="spellStart"/>
-      <w:r>
-        <w:rPr>
-          <w:rFonts w:ascii="Times New Roman" w:hAnsi="Times New Roman" w:cs="Times New Roman"/>
-          <w:sz w:val="24"/>
-          <w:szCs w:val="24"/>
-        </w:rPr>
-        <w:t>Login</w:t>
-      </w:r>
-      <w:proofErr w:type="spellEnd"/>
-      <w:r>
-        <w:rPr>
-          <w:rFonts w:ascii="Times New Roman" w:hAnsi="Times New Roman" w:cs="Times New Roman"/>
-          <w:sz w:val="24"/>
-          <w:szCs w:val="24"/>
-        </w:rPr>
-        <w:t xml:space="preserve">: Esta pantalla permitirá ingresar al programa por parte del trabajador con su nombre de usuario y contraseña, en caso de que no esté registrado está la posibilidad de registrarse, vinculo que lo llevará a la pantalla de </w:t>
-      </w:r>
-      <w:proofErr w:type="spellStart"/>
-      <w:r>
-        <w:rPr>
-          <w:rFonts w:ascii="Times New Roman" w:hAnsi="Times New Roman" w:cs="Times New Roman"/>
-          <w:sz w:val="24"/>
-          <w:szCs w:val="24"/>
-        </w:rPr>
-        <w:t>Sign</w:t>
-      </w:r>
-      <w:proofErr w:type="spellEnd"/>
-      <w:r>
-        <w:rPr>
-          <w:rFonts w:ascii="Times New Roman" w:hAnsi="Times New Roman" w:cs="Times New Roman"/>
-          <w:sz w:val="24"/>
-          <w:szCs w:val="24"/>
-        </w:rPr>
-        <w:t xml:space="preserve"> Up.</w:t>
+        <w:t>Pantalla de Login: Esta pantalla permitirá ingresar al programa por parte del trabajador con su nombre de usuario y contraseña, en caso de que no esté registrado está la posibilidad de registrarse, vinculo que lo llevará a la pantalla de Sign Up.</w:t>
       </w:r>
     </w:p>
     <w:p>
@@ -5555,43 +5428,7 @@
           <w:sz w:val="24"/>
           <w:szCs w:val="24"/>
         </w:rPr>
-        <w:t xml:space="preserve">Crear Producto: Pantalla que permite la creación de un producto, la categoría del producto indica el tipo de producto, por </w:t>
-      </w:r>
-      <w:proofErr w:type="gramStart"/>
-      <w:r>
-        <w:rPr>
-          <w:rFonts w:ascii="Times New Roman" w:hAnsi="Times New Roman" w:cs="Times New Roman"/>
-          <w:sz w:val="24"/>
-          <w:szCs w:val="24"/>
-        </w:rPr>
-        <w:t>ejemplo</w:t>
-      </w:r>
-      <w:proofErr w:type="gramEnd"/>
-      <w:r>
-        <w:rPr>
-          <w:rFonts w:ascii="Times New Roman" w:hAnsi="Times New Roman" w:cs="Times New Roman"/>
-          <w:sz w:val="24"/>
-          <w:szCs w:val="24"/>
-        </w:rPr>
-        <w:t xml:space="preserve"> puede pertenecer a la categoría de </w:t>
-      </w:r>
-      <w:proofErr w:type="spellStart"/>
-      <w:r>
-        <w:rPr>
-          <w:rFonts w:ascii="Times New Roman" w:hAnsi="Times New Roman" w:cs="Times New Roman"/>
-          <w:sz w:val="24"/>
-          <w:szCs w:val="24"/>
-        </w:rPr>
-        <w:t>Lasagnas</w:t>
-      </w:r>
-      <w:proofErr w:type="spellEnd"/>
-      <w:r>
-        <w:rPr>
-          <w:rFonts w:ascii="Times New Roman" w:hAnsi="Times New Roman" w:cs="Times New Roman"/>
-          <w:sz w:val="24"/>
-          <w:szCs w:val="24"/>
-        </w:rPr>
-        <w:t xml:space="preserve"> o Pastas o Sopas o bebidas.</w:t>
+        <w:t>Crear Producto: Pantalla que permite la creación de un producto, la categoría del producto indica el tipo de producto, por ejemplo puede pertenecer a la categoría de Lasagnas o Pastas o Sopas o bebidas.</w:t>
       </w:r>
     </w:p>
     <w:p>
@@ -5783,25 +5620,7 @@
           <w:szCs w:val="24"/>
         </w:rPr>
         <w:lastRenderedPageBreak/>
-        <w:t xml:space="preserve">Pantalla de actualizar Producto: Permite buscar un cliente a partir de su numero de identificación y poder actualizar sus datos, la categoría es la labor que desempeña en el restaurante (domiciliario, cajero, chef, mesero, </w:t>
-      </w:r>
-      <w:proofErr w:type="spellStart"/>
-      <w:r>
-        <w:rPr>
-          <w:rFonts w:ascii="Times New Roman" w:hAnsi="Times New Roman" w:cs="Times New Roman"/>
-          <w:sz w:val="24"/>
-          <w:szCs w:val="24"/>
-        </w:rPr>
-        <w:t>etc</w:t>
-      </w:r>
-      <w:proofErr w:type="spellEnd"/>
-      <w:r>
-        <w:rPr>
-          <w:rFonts w:ascii="Times New Roman" w:hAnsi="Times New Roman" w:cs="Times New Roman"/>
-          <w:sz w:val="24"/>
-          <w:szCs w:val="24"/>
-        </w:rPr>
-        <w:t>…).</w:t>
+        <w:t>Pantalla de actualizar Producto: Permite buscar un cliente a partir de su numero de identificación y poder actualizar sus datos, la categoría es la labor que desempeña en el restaurante (domiciliario, cajero, chef, mesero, etc…).</w:t>
       </w:r>
     </w:p>
     <w:p>
@@ -5981,25 +5800,7 @@
           <w:szCs w:val="24"/>
         </w:rPr>
         <w:lastRenderedPageBreak/>
-        <w:t xml:space="preserve">Pantalla de eliminar Producto: Pantalla que permite eliminar un producto a partir de su </w:t>
-      </w:r>
-      <w:proofErr w:type="gramStart"/>
-      <w:r>
-        <w:rPr>
-          <w:rFonts w:ascii="Times New Roman" w:hAnsi="Times New Roman" w:cs="Times New Roman"/>
-          <w:sz w:val="24"/>
-          <w:szCs w:val="24"/>
-        </w:rPr>
-        <w:t>identificación ,</w:t>
-      </w:r>
-      <w:proofErr w:type="gramEnd"/>
-      <w:r>
-        <w:rPr>
-          <w:rFonts w:ascii="Times New Roman" w:hAnsi="Times New Roman" w:cs="Times New Roman"/>
-          <w:sz w:val="24"/>
-          <w:szCs w:val="24"/>
-        </w:rPr>
-        <w:t xml:space="preserve"> los demás campos no son editables solo se muestran como información extra para el que eliminará el producto.</w:t>
+        <w:t>Pantalla de eliminar Producto: Pantalla que permite eliminar un producto a partir de su identificación , los demás campos no son editables solo se muestran como información extra para el que eliminará el producto.</w:t>
       </w:r>
     </w:p>
     <w:p>
@@ -6089,25 +5890,7 @@
           <w:szCs w:val="24"/>
         </w:rPr>
         <w:lastRenderedPageBreak/>
-        <w:t xml:space="preserve">Pantalla de Reserva: Permite hacer una reserva de un cliente existente, en caso de que no exista podrá crearlo rápidamente con pocos datos, la reserva cuenta con la cantidad de personas y una encuesta de salubridad por </w:t>
-      </w:r>
-      <w:proofErr w:type="spellStart"/>
-      <w:r>
-        <w:rPr>
-          <w:rFonts w:ascii="Times New Roman" w:hAnsi="Times New Roman" w:cs="Times New Roman"/>
-          <w:sz w:val="24"/>
-          <w:szCs w:val="24"/>
-        </w:rPr>
-        <w:t>covid</w:t>
-      </w:r>
-      <w:proofErr w:type="spellEnd"/>
-      <w:r>
-        <w:rPr>
-          <w:rFonts w:ascii="Times New Roman" w:hAnsi="Times New Roman" w:cs="Times New Roman"/>
-          <w:sz w:val="24"/>
-          <w:szCs w:val="24"/>
-        </w:rPr>
-        <w:t>.</w:t>
+        <w:t>Pantalla de Reserva: Permite hacer una reserva de un cliente existente, en caso de que no exista podrá crearlo rápidamente con pocos datos, la reserva cuenta con la cantidad de personas y una encuesta de salubridad por covid.</w:t>
       </w:r>
     </w:p>
     <w:p>
@@ -7465,11 +7248,9 @@
             <w:tcW w:w="2547" w:type="dxa"/>
           </w:tcPr>
           <w:p>
-            <w:proofErr w:type="spellStart"/>
             <w:r>
               <w:t>productEmptyList</w:t>
             </w:r>
-            <w:proofErr w:type="spellEnd"/>
           </w:p>
         </w:tc>
         <w:tc>
@@ -7479,6 +7260,9 @@
           <w:p>
             <w:r>
               <w:t>Restaurant</w:t>
+            </w:r>
+            <w:r>
+              <w:t>Test</w:t>
             </w:r>
           </w:p>
         </w:tc>
@@ -7536,11 +7320,9 @@
             <w:tcW w:w="2547" w:type="dxa"/>
           </w:tcPr>
           <w:p>
-            <w:proofErr w:type="spellStart"/>
             <w:r>
               <w:t>productNotEmptyList</w:t>
             </w:r>
-            <w:proofErr w:type="spellEnd"/>
           </w:p>
         </w:tc>
         <w:tc>
@@ -7550,6 +7332,9 @@
           <w:p>
             <w:r>
               <w:t>Restaurant</w:t>
+            </w:r>
+            <w:r>
+              <w:t>Test</w:t>
             </w:r>
           </w:p>
         </w:tc>
@@ -7607,11 +7392,9 @@
             <w:tcW w:w="2547" w:type="dxa"/>
           </w:tcPr>
           <w:p>
-            <w:proofErr w:type="spellStart"/>
             <w:r>
               <w:t>ClientEmptyLinkedList</w:t>
             </w:r>
-            <w:proofErr w:type="spellEnd"/>
           </w:p>
         </w:tc>
         <w:tc>
@@ -7621,6 +7404,9 @@
           <w:p>
             <w:r>
               <w:t>Restaurant</w:t>
+            </w:r>
+            <w:r>
+              <w:t>Test</w:t>
             </w:r>
           </w:p>
         </w:tc>
@@ -7678,11 +7464,9 @@
             <w:tcW w:w="2547" w:type="dxa"/>
           </w:tcPr>
           <w:p>
-            <w:proofErr w:type="spellStart"/>
             <w:r>
               <w:t>ClientNotEmptyLinkedList</w:t>
             </w:r>
-            <w:proofErr w:type="spellEnd"/>
           </w:p>
         </w:tc>
         <w:tc>
@@ -7692,6 +7476,9 @@
           <w:p>
             <w:r>
               <w:t>Restaurant</w:t>
+            </w:r>
+            <w:r>
+              <w:t>Test</w:t>
             </w:r>
           </w:p>
         </w:tc>
@@ -7861,11 +7648,9 @@
             <w:tcW w:w="1257" w:type="dxa"/>
           </w:tcPr>
           <w:p>
-            <w:proofErr w:type="spellStart"/>
             <w:r>
               <w:t>addProduct</w:t>
             </w:r>
-            <w:proofErr w:type="spellEnd"/>
           </w:p>
         </w:tc>
         <w:tc>
@@ -7873,11 +7658,9 @@
             <w:tcW w:w="2486" w:type="dxa"/>
           </w:tcPr>
           <w:p>
-            <w:proofErr w:type="spellStart"/>
             <w:r>
               <w:t>productEmptyList</w:t>
             </w:r>
-            <w:proofErr w:type="spellEnd"/>
           </w:p>
         </w:tc>
         <w:tc>
@@ -7907,63 +7690,25 @@
               <w:rPr>
                 <w:lang w:val="en-US"/>
               </w:rPr>
-              <w:t>Name</w:t>
-            </w:r>
-            <w:proofErr w:type="gramStart"/>
-            <w:r>
+              <w:t>Name=”Baby Beef”</w:t>
+            </w:r>
+          </w:p>
+          <w:p>
+            <w:pPr>
               <w:rPr>
                 <w:lang w:val="en-US"/>
               </w:rPr>
-              <w:t>=”Baby</w:t>
-            </w:r>
-            <w:proofErr w:type="gramEnd"/>
+            </w:pPr>
             <w:r>
               <w:rPr>
                 <w:lang w:val="en-US"/>
               </w:rPr>
-              <w:t xml:space="preserve"> Beef”</w:t>
-            </w:r>
-          </w:p>
-          <w:p>
-            <w:pPr>
-              <w:rPr>
-                <w:lang w:val="en-US"/>
-              </w:rPr>
-            </w:pPr>
-            <w:r>
-              <w:rPr>
-                <w:lang w:val="en-US"/>
-              </w:rPr>
-              <w:t>Cat</w:t>
-            </w:r>
-            <w:proofErr w:type="gramStart"/>
-            <w:r>
-              <w:rPr>
-                <w:lang w:val="en-US"/>
-              </w:rPr>
-              <w:t>=”Carne</w:t>
-            </w:r>
-            <w:proofErr w:type="gramEnd"/>
-            <w:r>
-              <w:rPr>
-                <w:lang w:val="en-US"/>
-              </w:rPr>
-              <w:t>”</w:t>
-            </w:r>
-          </w:p>
-          <w:p>
-            <w:proofErr w:type="spellStart"/>
-            <w:r>
-              <w:t>Size</w:t>
-            </w:r>
-            <w:proofErr w:type="spellEnd"/>
-            <w:proofErr w:type="gramStart"/>
-            <w:r>
-              <w:t>=”Normal</w:t>
-            </w:r>
-            <w:proofErr w:type="gramEnd"/>
-            <w:r>
-              <w:t>”</w:t>
+              <w:t>Cat=”Carne”</w:t>
+            </w:r>
+          </w:p>
+          <w:p>
+            <w:r>
+              <w:t>Size=”Normal”</w:t>
             </w:r>
           </w:p>
           <w:p>
@@ -7972,23 +7717,13 @@
             </w:r>
           </w:p>
           <w:p>
-            <w:proofErr w:type="spellStart"/>
-            <w:r>
-              <w:t>Avail</w:t>
-            </w:r>
-            <w:proofErr w:type="spellEnd"/>
-            <w:r>
-              <w:t>=50</w:t>
-            </w:r>
-          </w:p>
-          <w:p>
-            <w:proofErr w:type="spellStart"/>
-            <w:r>
-              <w:t>Desc</w:t>
-            </w:r>
-            <w:proofErr w:type="spellEnd"/>
-            <w:r>
-              <w:t>=””</w:t>
+            <w:r>
+              <w:t>Avail=50</w:t>
+            </w:r>
+          </w:p>
+          <w:p>
+            <w:r>
+              <w:t>Desc=””</w:t>
             </w:r>
           </w:p>
         </w:tc>
@@ -8019,11 +7754,9 @@
             <w:tcW w:w="1257" w:type="dxa"/>
           </w:tcPr>
           <w:p>
-            <w:proofErr w:type="spellStart"/>
             <w:r>
               <w:t>addProduct</w:t>
             </w:r>
-            <w:proofErr w:type="spellEnd"/>
           </w:p>
         </w:tc>
         <w:tc>
@@ -8031,11 +7764,9 @@
             <w:tcW w:w="2486" w:type="dxa"/>
           </w:tcPr>
           <w:p>
-            <w:proofErr w:type="spellStart"/>
             <w:r>
               <w:t>productNotEmptyList</w:t>
             </w:r>
-            <w:proofErr w:type="spellEnd"/>
           </w:p>
         </w:tc>
         <w:tc>
@@ -8065,21 +7796,20 @@
               <w:rPr>
                 <w:lang w:val="en-US"/>
               </w:rPr>
-              <w:t>Name</w:t>
-            </w:r>
-            <w:proofErr w:type="gramStart"/>
-            <w:r>
+              <w:t>Name=”Pizza Peperoni”</w:t>
+            </w:r>
+          </w:p>
+          <w:p>
+            <w:pPr>
               <w:rPr>
                 <w:lang w:val="en-US"/>
               </w:rPr>
-              <w:t>=”Pizza</w:t>
-            </w:r>
-            <w:proofErr w:type="gramEnd"/>
+            </w:pPr>
             <w:r>
               <w:rPr>
                 <w:lang w:val="en-US"/>
               </w:rPr>
-              <w:t xml:space="preserve"> Peperoni”</w:t>
+              <w:t>Cat=”Pizzas”</w:t>
             </w:r>
           </w:p>
           <w:p>
@@ -8092,48 +7822,7 @@
               <w:rPr>
                 <w:lang w:val="en-US"/>
               </w:rPr>
-              <w:t>Cat</w:t>
-            </w:r>
-            <w:proofErr w:type="gramStart"/>
-            <w:r>
-              <w:rPr>
-                <w:lang w:val="en-US"/>
-              </w:rPr>
-              <w:t>=”Pizzas</w:t>
-            </w:r>
-            <w:proofErr w:type="gramEnd"/>
-            <w:r>
-              <w:rPr>
-                <w:lang w:val="en-US"/>
-              </w:rPr>
-              <w:t>”</w:t>
-            </w:r>
-          </w:p>
-          <w:p>
-            <w:pPr>
-              <w:rPr>
-                <w:lang w:val="en-US"/>
-              </w:rPr>
-            </w:pPr>
-            <w:r>
-              <w:rPr>
-                <w:lang w:val="en-US"/>
-              </w:rPr>
-              <w:t>Size</w:t>
-            </w:r>
-            <w:proofErr w:type="gramStart"/>
-            <w:r>
-              <w:rPr>
-                <w:lang w:val="en-US"/>
-              </w:rPr>
-              <w:t>=”Grande</w:t>
-            </w:r>
-            <w:proofErr w:type="gramEnd"/>
-            <w:r>
-              <w:rPr>
-                <w:lang w:val="en-US"/>
-              </w:rPr>
-              <w:t>”</w:t>
+              <w:t>Size=”Grande”</w:t>
             </w:r>
           </w:p>
           <w:p>
@@ -8142,23 +7831,13 @@
             </w:r>
           </w:p>
           <w:p>
-            <w:proofErr w:type="spellStart"/>
-            <w:r>
-              <w:t>Avail</w:t>
-            </w:r>
-            <w:proofErr w:type="spellEnd"/>
-            <w:r>
-              <w:t>=50</w:t>
-            </w:r>
-          </w:p>
-          <w:p>
-            <w:proofErr w:type="spellStart"/>
-            <w:r>
-              <w:t>Desc</w:t>
-            </w:r>
-            <w:proofErr w:type="spellEnd"/>
-            <w:r>
-              <w:t>=””</w:t>
+            <w:r>
+              <w:t>Avail=50</w:t>
+            </w:r>
+          </w:p>
+          <w:p>
+            <w:r>
+              <w:t>Desc=””</w:t>
             </w:r>
           </w:p>
         </w:tc>
@@ -8189,11 +7868,9 @@
             <w:tcW w:w="1257" w:type="dxa"/>
           </w:tcPr>
           <w:p>
-            <w:proofErr w:type="spellStart"/>
             <w:r>
               <w:t>addProduct</w:t>
             </w:r>
-            <w:proofErr w:type="spellEnd"/>
           </w:p>
         </w:tc>
         <w:tc>
@@ -8201,11 +7878,9 @@
             <w:tcW w:w="2486" w:type="dxa"/>
           </w:tcPr>
           <w:p>
-            <w:proofErr w:type="spellStart"/>
             <w:r>
               <w:t>productNotEmptyList</w:t>
             </w:r>
-            <w:proofErr w:type="spellEnd"/>
           </w:p>
         </w:tc>
         <w:tc>
@@ -8246,7 +7921,6 @@
                 <w:szCs w:val="21"/>
               </w:rPr>
             </w:pPr>
-            <w:proofErr w:type="spellStart"/>
             <w:r>
               <w:rPr>
                 <w:rFonts w:ascii="Arial" w:hAnsi="Arial" w:cs="Arial"/>
@@ -8254,50 +7928,29 @@
                 <w:sz w:val="21"/>
                 <w:szCs w:val="21"/>
               </w:rPr>
-              <w:t>name</w:t>
-            </w:r>
-            <w:proofErr w:type="spellEnd"/>
-            <w:r>
+              <w:t>name="Pasta Alfredo"</w:t>
+            </w:r>
+          </w:p>
+          <w:p>
+            <w:pPr>
+              <w:pStyle w:val="NormalWeb"/>
+              <w:shd w:val="clear" w:color="auto" w:fill="F2F2F2"/>
+              <w:spacing w:before="0" w:beforeAutospacing="0" w:after="0" w:afterAutospacing="0"/>
               <w:rPr>
                 <w:rFonts w:ascii="Arial" w:hAnsi="Arial" w:cs="Arial"/>
                 <w:color w:val="1A1A1A"/>
                 <w:sz w:val="21"/>
                 <w:szCs w:val="21"/>
               </w:rPr>
-              <w:t>="Pasta Alfredo"</w:t>
-            </w:r>
-          </w:p>
-          <w:p>
-            <w:pPr>
-              <w:pStyle w:val="NormalWeb"/>
-              <w:shd w:val="clear" w:color="auto" w:fill="F2F2F2"/>
-              <w:spacing w:before="0" w:beforeAutospacing="0" w:after="0" w:afterAutospacing="0"/>
+            </w:pPr>
+            <w:r>
               <w:rPr>
                 <w:rFonts w:ascii="Arial" w:hAnsi="Arial" w:cs="Arial"/>
                 <w:color w:val="1A1A1A"/>
                 <w:sz w:val="21"/>
                 <w:szCs w:val="21"/>
               </w:rPr>
-            </w:pPr>
-            <w:proofErr w:type="spellStart"/>
-            <w:r>
-              <w:rPr>
-                <w:rFonts w:ascii="Arial" w:hAnsi="Arial" w:cs="Arial"/>
-                <w:color w:val="1A1A1A"/>
-                <w:sz w:val="21"/>
-                <w:szCs w:val="21"/>
-              </w:rPr>
-              <w:t>category</w:t>
-            </w:r>
-            <w:proofErr w:type="spellEnd"/>
-            <w:r>
-              <w:rPr>
-                <w:rFonts w:ascii="Arial" w:hAnsi="Arial" w:cs="Arial"/>
-                <w:color w:val="1A1A1A"/>
-                <w:sz w:val="21"/>
-                <w:szCs w:val="21"/>
-              </w:rPr>
-              <w:t>="Pastas"</w:t>
+              <w:t>category="Pastas"</w:t>
             </w:r>
           </w:p>
           <w:p>
@@ -8440,15 +8093,7 @@
           </w:tcPr>
           <w:p>
             <w:r>
-              <w:t xml:space="preserve">Objetivo: Verificar la correcta eliminación de un producto, que retorne true </w:t>
-            </w:r>
-            <w:proofErr w:type="spellStart"/>
-            <w:r>
-              <w:t>or</w:t>
-            </w:r>
-            <w:proofErr w:type="spellEnd"/>
-            <w:r>
-              <w:t xml:space="preserve"> false</w:t>
+              <w:t>Objetivo: Verificar la correcta eliminación de un producto, que retorne true or false</w:t>
             </w:r>
           </w:p>
         </w:tc>
@@ -8526,11 +8171,9 @@
             <w:tcW w:w="1489" w:type="dxa"/>
           </w:tcPr>
           <w:p>
-            <w:proofErr w:type="spellStart"/>
             <w:r>
               <w:t>deleteProduct</w:t>
             </w:r>
-            <w:proofErr w:type="spellEnd"/>
           </w:p>
         </w:tc>
         <w:tc>
@@ -8538,11 +8181,9 @@
             <w:tcW w:w="2416" w:type="dxa"/>
           </w:tcPr>
           <w:p>
-            <w:proofErr w:type="spellStart"/>
             <w:r>
               <w:t>productEmptyList</w:t>
             </w:r>
-            <w:proofErr w:type="spellEnd"/>
           </w:p>
         </w:tc>
         <w:tc>
@@ -8582,11 +8223,9 @@
             <w:tcW w:w="1489" w:type="dxa"/>
           </w:tcPr>
           <w:p>
-            <w:proofErr w:type="spellStart"/>
             <w:r>
               <w:t>deleteProduct</w:t>
             </w:r>
-            <w:proofErr w:type="spellEnd"/>
           </w:p>
         </w:tc>
         <w:tc>
@@ -8594,11 +8233,9 @@
             <w:tcW w:w="2416" w:type="dxa"/>
           </w:tcPr>
           <w:p>
-            <w:proofErr w:type="spellStart"/>
             <w:r>
               <w:t>productNotEmptyList</w:t>
             </w:r>
-            <w:proofErr w:type="spellEnd"/>
           </w:p>
         </w:tc>
         <w:tc>
@@ -8649,15 +8286,7 @@
           <w:p>
             <w:r>
               <w:lastRenderedPageBreak/>
-              <w:t xml:space="preserve">Objetivo: Verificar la correcta actualización de un producto, que retorne true </w:t>
-            </w:r>
-            <w:proofErr w:type="spellStart"/>
-            <w:r>
-              <w:t>or</w:t>
-            </w:r>
-            <w:proofErr w:type="spellEnd"/>
-            <w:r>
-              <w:t xml:space="preserve"> false</w:t>
+              <w:t>Objetivo: Verificar la correcta actualización de un producto, que retorne true or false</w:t>
             </w:r>
           </w:p>
         </w:tc>
@@ -8735,11 +8364,9 @@
             <w:tcW w:w="1556" w:type="dxa"/>
           </w:tcPr>
           <w:p>
-            <w:proofErr w:type="spellStart"/>
             <w:r>
               <w:t>updateProduct</w:t>
             </w:r>
-            <w:proofErr w:type="spellEnd"/>
           </w:p>
         </w:tc>
         <w:tc>
@@ -8747,11 +8374,9 @@
             <w:tcW w:w="2393" w:type="dxa"/>
           </w:tcPr>
           <w:p>
-            <w:proofErr w:type="spellStart"/>
             <w:r>
               <w:t>productEmptyList</w:t>
             </w:r>
-            <w:proofErr w:type="spellEnd"/>
           </w:p>
         </w:tc>
         <w:tc>
@@ -8792,7 +8417,6 @@
                 <w:szCs w:val="21"/>
               </w:rPr>
             </w:pPr>
-            <w:proofErr w:type="spellStart"/>
             <w:r>
               <w:rPr>
                 <w:rFonts w:ascii="Arial" w:hAnsi="Arial" w:cs="Arial"/>
@@ -8800,50 +8424,29 @@
                 <w:sz w:val="21"/>
                 <w:szCs w:val="21"/>
               </w:rPr>
-              <w:t>name</w:t>
-            </w:r>
-            <w:proofErr w:type="spellEnd"/>
-            <w:r>
+              <w:t>name="Pasta Alfredo"</w:t>
+            </w:r>
+          </w:p>
+          <w:p>
+            <w:pPr>
+              <w:pStyle w:val="NormalWeb"/>
+              <w:shd w:val="clear" w:color="auto" w:fill="F2F2F2"/>
+              <w:spacing w:before="0" w:beforeAutospacing="0" w:after="0" w:afterAutospacing="0"/>
               <w:rPr>
                 <w:rFonts w:ascii="Arial" w:hAnsi="Arial" w:cs="Arial"/>
                 <w:color w:val="1A1A1A"/>
                 <w:sz w:val="21"/>
                 <w:szCs w:val="21"/>
               </w:rPr>
-              <w:t>="Pasta Alfredo"</w:t>
-            </w:r>
-          </w:p>
-          <w:p>
-            <w:pPr>
-              <w:pStyle w:val="NormalWeb"/>
-              <w:shd w:val="clear" w:color="auto" w:fill="F2F2F2"/>
-              <w:spacing w:before="0" w:beforeAutospacing="0" w:after="0" w:afterAutospacing="0"/>
+            </w:pPr>
+            <w:r>
               <w:rPr>
                 <w:rFonts w:ascii="Arial" w:hAnsi="Arial" w:cs="Arial"/>
                 <w:color w:val="1A1A1A"/>
                 <w:sz w:val="21"/>
                 <w:szCs w:val="21"/>
               </w:rPr>
-            </w:pPr>
-            <w:proofErr w:type="spellStart"/>
-            <w:r>
-              <w:rPr>
-                <w:rFonts w:ascii="Arial" w:hAnsi="Arial" w:cs="Arial"/>
-                <w:color w:val="1A1A1A"/>
-                <w:sz w:val="21"/>
-                <w:szCs w:val="21"/>
-              </w:rPr>
-              <w:t>category</w:t>
-            </w:r>
-            <w:proofErr w:type="spellEnd"/>
-            <w:r>
-              <w:rPr>
-                <w:rFonts w:ascii="Arial" w:hAnsi="Arial" w:cs="Arial"/>
-                <w:color w:val="1A1A1A"/>
-                <w:sz w:val="21"/>
-                <w:szCs w:val="21"/>
-              </w:rPr>
-              <w:t>="Pastas"</w:t>
+              <w:t>category="Pastas"</w:t>
             </w:r>
           </w:p>
           <w:p>
@@ -8977,11 +8580,9 @@
             <w:tcW w:w="1556" w:type="dxa"/>
           </w:tcPr>
           <w:p>
-            <w:proofErr w:type="spellStart"/>
             <w:r>
               <w:t>updateProduct</w:t>
             </w:r>
-            <w:proofErr w:type="spellEnd"/>
           </w:p>
         </w:tc>
         <w:tc>
@@ -8989,11 +8590,9 @@
             <w:tcW w:w="2393" w:type="dxa"/>
           </w:tcPr>
           <w:p>
-            <w:proofErr w:type="spellStart"/>
             <w:r>
               <w:t>productNotEmptyList</w:t>
             </w:r>
-            <w:proofErr w:type="spellEnd"/>
           </w:p>
         </w:tc>
         <w:tc>
@@ -9034,7 +8633,6 @@
                 <w:szCs w:val="21"/>
               </w:rPr>
             </w:pPr>
-            <w:proofErr w:type="spellStart"/>
             <w:r>
               <w:rPr>
                 <w:rFonts w:ascii="Arial" w:hAnsi="Arial" w:cs="Arial"/>
@@ -9042,50 +8640,29 @@
                 <w:sz w:val="21"/>
                 <w:szCs w:val="21"/>
               </w:rPr>
-              <w:t>name</w:t>
-            </w:r>
-            <w:proofErr w:type="spellEnd"/>
-            <w:r>
+              <w:t>name="Pasta Alfredo"</w:t>
+            </w:r>
+          </w:p>
+          <w:p>
+            <w:pPr>
+              <w:pStyle w:val="NormalWeb"/>
+              <w:shd w:val="clear" w:color="auto" w:fill="F2F2F2"/>
+              <w:spacing w:before="0" w:beforeAutospacing="0" w:after="0" w:afterAutospacing="0"/>
               <w:rPr>
                 <w:rFonts w:ascii="Arial" w:hAnsi="Arial" w:cs="Arial"/>
                 <w:color w:val="1A1A1A"/>
                 <w:sz w:val="21"/>
                 <w:szCs w:val="21"/>
               </w:rPr>
-              <w:t>="Pasta Alfredo"</w:t>
-            </w:r>
-          </w:p>
-          <w:p>
-            <w:pPr>
-              <w:pStyle w:val="NormalWeb"/>
-              <w:shd w:val="clear" w:color="auto" w:fill="F2F2F2"/>
-              <w:spacing w:before="0" w:beforeAutospacing="0" w:after="0" w:afterAutospacing="0"/>
+            </w:pPr>
+            <w:r>
               <w:rPr>
                 <w:rFonts w:ascii="Arial" w:hAnsi="Arial" w:cs="Arial"/>
                 <w:color w:val="1A1A1A"/>
                 <w:sz w:val="21"/>
                 <w:szCs w:val="21"/>
               </w:rPr>
-            </w:pPr>
-            <w:proofErr w:type="spellStart"/>
-            <w:r>
-              <w:rPr>
-                <w:rFonts w:ascii="Arial" w:hAnsi="Arial" w:cs="Arial"/>
-                <w:color w:val="1A1A1A"/>
-                <w:sz w:val="21"/>
-                <w:szCs w:val="21"/>
-              </w:rPr>
-              <w:t>category</w:t>
-            </w:r>
-            <w:proofErr w:type="spellEnd"/>
-            <w:r>
-              <w:rPr>
-                <w:rFonts w:ascii="Arial" w:hAnsi="Arial" w:cs="Arial"/>
-                <w:color w:val="1A1A1A"/>
-                <w:sz w:val="21"/>
-                <w:szCs w:val="21"/>
-              </w:rPr>
-              <w:t>="Pastas"</w:t>
+              <w:t>category="Pastas"</w:t>
             </w:r>
           </w:p>
           <w:p>
@@ -9319,11 +8896,9 @@
             <w:tcW w:w="1257" w:type="dxa"/>
           </w:tcPr>
           <w:p>
-            <w:proofErr w:type="spellStart"/>
             <w:r>
               <w:t>addClient</w:t>
             </w:r>
-            <w:proofErr w:type="spellEnd"/>
           </w:p>
         </w:tc>
         <w:tc>
@@ -9331,11 +8906,9 @@
             <w:tcW w:w="2486" w:type="dxa"/>
           </w:tcPr>
           <w:p>
-            <w:proofErr w:type="spellStart"/>
             <w:r>
               <w:t>ClientEmptyLinkedList</w:t>
             </w:r>
-            <w:proofErr w:type="spellEnd"/>
           </w:p>
         </w:tc>
         <w:tc>
@@ -9387,10 +8960,14 @@
                 <w:szCs w:val="21"/>
                 <w:lang w:val="en-US"/>
               </w:rPr>
-              <w:t>Name</w:t>
-            </w:r>
-            <w:proofErr w:type="gramStart"/>
-            <w:r>
+              <w:t>Name=”Pedro”</w:t>
+            </w:r>
+          </w:p>
+          <w:p>
+            <w:pPr>
+              <w:pStyle w:val="NormalWeb"/>
+              <w:shd w:val="clear" w:color="auto" w:fill="F2F2F2"/>
+              <w:spacing w:before="0" w:beforeAutospacing="0" w:after="0" w:afterAutospacing="0"/>
               <w:rPr>
                 <w:rFonts w:ascii="Arial" w:hAnsi="Arial" w:cs="Arial"/>
                 <w:color w:val="1A1A1A"/>
@@ -9398,9 +8975,7 @@
                 <w:szCs w:val="21"/>
                 <w:lang w:val="en-US"/>
               </w:rPr>
-              <w:t>=”Pedro</w:t>
-            </w:r>
-            <w:proofErr w:type="gramEnd"/>
+            </w:pPr>
             <w:r>
               <w:rPr>
                 <w:rFonts w:ascii="Arial" w:hAnsi="Arial" w:cs="Arial"/>
@@ -9409,9 +8984,101 @@
                 <w:szCs w:val="21"/>
                 <w:lang w:val="en-US"/>
               </w:rPr>
-              <w:t>”</w:t>
-            </w:r>
-          </w:p>
+              <w:t>Adress=”av7n”</w:t>
+            </w:r>
+          </w:p>
+          <w:p>
+            <w:pPr>
+              <w:pStyle w:val="NormalWeb"/>
+              <w:shd w:val="clear" w:color="auto" w:fill="F2F2F2"/>
+              <w:spacing w:before="0" w:beforeAutospacing="0" w:after="0" w:afterAutospacing="0"/>
+              <w:rPr>
+                <w:rFonts w:ascii="Arial" w:hAnsi="Arial" w:cs="Arial"/>
+                <w:color w:val="1A1A1A"/>
+                <w:sz w:val="21"/>
+                <w:szCs w:val="21"/>
+              </w:rPr>
+            </w:pPr>
+            <w:r>
+              <w:rPr>
+                <w:rFonts w:ascii="Arial" w:hAnsi="Arial" w:cs="Arial"/>
+                <w:color w:val="1A1A1A"/>
+                <w:sz w:val="21"/>
+                <w:szCs w:val="21"/>
+              </w:rPr>
+              <w:t>Pone=”3122870”</w:t>
+            </w:r>
+          </w:p>
+          <w:p>
+            <w:pPr>
+              <w:pStyle w:val="NormalWeb"/>
+              <w:shd w:val="clear" w:color="auto" w:fill="F2F2F2"/>
+              <w:spacing w:before="0" w:beforeAutospacing="0" w:after="0" w:afterAutospacing="0"/>
+              <w:rPr>
+                <w:rFonts w:ascii="Arial" w:hAnsi="Arial" w:cs="Arial"/>
+                <w:color w:val="1A1A1A"/>
+                <w:sz w:val="21"/>
+                <w:szCs w:val="21"/>
+              </w:rPr>
+            </w:pPr>
+            <w:r>
+              <w:rPr>
+                <w:rFonts w:ascii="Arial" w:hAnsi="Arial" w:cs="Arial"/>
+                <w:color w:val="1A1A1A"/>
+                <w:sz w:val="21"/>
+                <w:szCs w:val="21"/>
+              </w:rPr>
+              <w:t>Obs=”Es Hombre”</w:t>
+            </w:r>
+          </w:p>
+          <w:p/>
+        </w:tc>
+        <w:tc>
+          <w:tcPr>
+            <w:tcW w:w="1950" w:type="dxa"/>
+          </w:tcPr>
+          <w:p>
+            <w:r>
+              <w:t>Se ha creado un nuevo cliente y firstClient ya no es null, el next de firstClient es null.</w:t>
+            </w:r>
+          </w:p>
+        </w:tc>
+      </w:tr>
+      <w:tr>
+        <w:tc>
+          <w:tcPr>
+            <w:tcW w:w="1197" w:type="dxa"/>
+          </w:tcPr>
+          <w:p>
+            <w:r>
+              <w:t>Restaurant</w:t>
+            </w:r>
+          </w:p>
+        </w:tc>
+        <w:tc>
+          <w:tcPr>
+            <w:tcW w:w="1257" w:type="dxa"/>
+          </w:tcPr>
+          <w:p>
+            <w:r>
+              <w:t>addClient</w:t>
+            </w:r>
+          </w:p>
+        </w:tc>
+        <w:tc>
+          <w:tcPr>
+            <w:tcW w:w="2486" w:type="dxa"/>
+          </w:tcPr>
+          <w:p>
+            <w:r>
+              <w:t>ClientNotEmptyLinkedList</w:t>
+            </w:r>
+          </w:p>
+        </w:tc>
+        <w:tc>
+          <w:tcPr>
+            <w:tcW w:w="1938" w:type="dxa"/>
+          </w:tcPr>
           <w:p>
             <w:pPr>
               <w:pStyle w:val="NormalWeb"/>
@@ -9425,7 +9092,6 @@
                 <w:lang w:val="en-US"/>
               </w:rPr>
             </w:pPr>
-            <w:proofErr w:type="spellStart"/>
             <w:r>
               <w:rPr>
                 <w:rFonts w:ascii="Arial" w:hAnsi="Arial" w:cs="Arial"/>
@@ -9434,11 +9100,14 @@
                 <w:szCs w:val="21"/>
                 <w:lang w:val="en-US"/>
               </w:rPr>
-              <w:t>Adress</w:t>
-            </w:r>
-            <w:proofErr w:type="spellEnd"/>
-            <w:proofErr w:type="gramStart"/>
-            <w:r>
+              <w:t>Id=”4550”</w:t>
+            </w:r>
+          </w:p>
+          <w:p>
+            <w:pPr>
+              <w:pStyle w:val="NormalWeb"/>
+              <w:shd w:val="clear" w:color="auto" w:fill="F2F2F2"/>
+              <w:spacing w:before="0" w:beforeAutospacing="0" w:after="0" w:afterAutospacing="0"/>
               <w:rPr>
                 <w:rFonts w:ascii="Arial" w:hAnsi="Arial" w:cs="Arial"/>
                 <w:color w:val="1A1A1A"/>
@@ -9446,9 +9115,7 @@
                 <w:szCs w:val="21"/>
                 <w:lang w:val="en-US"/>
               </w:rPr>
-              <w:t>=”av</w:t>
-            </w:r>
-            <w:proofErr w:type="gramEnd"/>
+            </w:pPr>
             <w:r>
               <w:rPr>
                 <w:rFonts w:ascii="Arial" w:hAnsi="Arial" w:cs="Arial"/>
@@ -9457,167 +9124,9 @@
                 <w:szCs w:val="21"/>
                 <w:lang w:val="en-US"/>
               </w:rPr>
-              <w:t>7n”</w:t>
-            </w:r>
-          </w:p>
-          <w:p>
-            <w:pPr>
-              <w:pStyle w:val="NormalWeb"/>
-              <w:shd w:val="clear" w:color="auto" w:fill="F2F2F2"/>
-              <w:spacing w:before="0" w:beforeAutospacing="0" w:after="0" w:afterAutospacing="0"/>
-              <w:rPr>
-                <w:rFonts w:ascii="Arial" w:hAnsi="Arial" w:cs="Arial"/>
-                <w:color w:val="1A1A1A"/>
-                <w:sz w:val="21"/>
-                <w:szCs w:val="21"/>
-              </w:rPr>
-            </w:pPr>
-            <w:r>
-              <w:rPr>
-                <w:rFonts w:ascii="Arial" w:hAnsi="Arial" w:cs="Arial"/>
-                <w:color w:val="1A1A1A"/>
-                <w:sz w:val="21"/>
-                <w:szCs w:val="21"/>
-              </w:rPr>
-              <w:t>Pone=”3122870”</w:t>
-            </w:r>
-          </w:p>
-          <w:p>
-            <w:pPr>
-              <w:pStyle w:val="NormalWeb"/>
-              <w:shd w:val="clear" w:color="auto" w:fill="F2F2F2"/>
-              <w:spacing w:before="0" w:beforeAutospacing="0" w:after="0" w:afterAutospacing="0"/>
-              <w:rPr>
-                <w:rFonts w:ascii="Arial" w:hAnsi="Arial" w:cs="Arial"/>
-                <w:color w:val="1A1A1A"/>
-                <w:sz w:val="21"/>
-                <w:szCs w:val="21"/>
-              </w:rPr>
-            </w:pPr>
-            <w:proofErr w:type="spellStart"/>
-            <w:r>
-              <w:rPr>
-                <w:rFonts w:ascii="Arial" w:hAnsi="Arial" w:cs="Arial"/>
-                <w:color w:val="1A1A1A"/>
-                <w:sz w:val="21"/>
-                <w:szCs w:val="21"/>
-              </w:rPr>
-              <w:t>Obs</w:t>
-            </w:r>
-            <w:proofErr w:type="spellEnd"/>
-            <w:proofErr w:type="gramStart"/>
-            <w:r>
-              <w:rPr>
-                <w:rFonts w:ascii="Arial" w:hAnsi="Arial" w:cs="Arial"/>
-                <w:color w:val="1A1A1A"/>
-                <w:sz w:val="21"/>
-                <w:szCs w:val="21"/>
-              </w:rPr>
-              <w:t>=”Es</w:t>
-            </w:r>
-            <w:proofErr w:type="gramEnd"/>
-            <w:r>
-              <w:rPr>
-                <w:rFonts w:ascii="Arial" w:hAnsi="Arial" w:cs="Arial"/>
-                <w:color w:val="1A1A1A"/>
-                <w:sz w:val="21"/>
-                <w:szCs w:val="21"/>
-              </w:rPr>
-              <w:t xml:space="preserve"> Hombre”</w:t>
-            </w:r>
-          </w:p>
-          <w:p/>
-        </w:tc>
-        <w:tc>
-          <w:tcPr>
-            <w:tcW w:w="1950" w:type="dxa"/>
-          </w:tcPr>
-          <w:p>
-            <w:r>
-              <w:t xml:space="preserve">Se ha creado un nuevo cliente y </w:t>
-            </w:r>
-            <w:proofErr w:type="spellStart"/>
-            <w:r>
-              <w:t>firstClient</w:t>
-            </w:r>
-            <w:proofErr w:type="spellEnd"/>
-            <w:r>
-              <w:t xml:space="preserve"> ya no es </w:t>
-            </w:r>
-            <w:proofErr w:type="spellStart"/>
-            <w:r>
-              <w:t>null</w:t>
-            </w:r>
-            <w:proofErr w:type="spellEnd"/>
-            <w:r>
-              <w:t xml:space="preserve">, el </w:t>
-            </w:r>
-            <w:proofErr w:type="spellStart"/>
-            <w:r>
-              <w:t>next</w:t>
-            </w:r>
-            <w:proofErr w:type="spellEnd"/>
-            <w:r>
-              <w:t xml:space="preserve"> de </w:t>
-            </w:r>
-            <w:proofErr w:type="spellStart"/>
-            <w:r>
-              <w:t>firstClient</w:t>
-            </w:r>
-            <w:proofErr w:type="spellEnd"/>
-            <w:r>
-              <w:t xml:space="preserve"> es </w:t>
-            </w:r>
-            <w:proofErr w:type="spellStart"/>
-            <w:r>
-              <w:t>null</w:t>
-            </w:r>
-            <w:proofErr w:type="spellEnd"/>
-            <w:r>
-              <w:t>.</w:t>
-            </w:r>
-          </w:p>
-        </w:tc>
-      </w:tr>
-      <w:tr>
-        <w:tc>
-          <w:tcPr>
-            <w:tcW w:w="1197" w:type="dxa"/>
-          </w:tcPr>
-          <w:p>
-            <w:r>
-              <w:t>Restaurant</w:t>
-            </w:r>
-          </w:p>
-        </w:tc>
-        <w:tc>
-          <w:tcPr>
-            <w:tcW w:w="1257" w:type="dxa"/>
-          </w:tcPr>
-          <w:p>
-            <w:proofErr w:type="spellStart"/>
-            <w:r>
-              <w:t>addClient</w:t>
-            </w:r>
-            <w:proofErr w:type="spellEnd"/>
-          </w:p>
-        </w:tc>
-        <w:tc>
-          <w:tcPr>
-            <w:tcW w:w="2486" w:type="dxa"/>
-          </w:tcPr>
-          <w:p>
-            <w:proofErr w:type="spellStart"/>
-            <w:r>
-              <w:t>ClientNotEmptyLinkedList</w:t>
-            </w:r>
-            <w:proofErr w:type="spellEnd"/>
-          </w:p>
-        </w:tc>
-        <w:tc>
-          <w:tcPr>
-            <w:tcW w:w="1938" w:type="dxa"/>
-          </w:tcPr>
+              <w:t>Name=”Pedro”</w:t>
+            </w:r>
+          </w:p>
           <w:p>
             <w:pPr>
               <w:pStyle w:val="NormalWeb"/>
@@ -9639,9 +9148,101 @@
                 <w:szCs w:val="21"/>
                 <w:lang w:val="en-US"/>
               </w:rPr>
-              <w:t>Id=”4550”</w:t>
-            </w:r>
-          </w:p>
+              <w:t>Adress=”av7n”</w:t>
+            </w:r>
+          </w:p>
+          <w:p>
+            <w:pPr>
+              <w:pStyle w:val="NormalWeb"/>
+              <w:shd w:val="clear" w:color="auto" w:fill="F2F2F2"/>
+              <w:spacing w:before="0" w:beforeAutospacing="0" w:after="0" w:afterAutospacing="0"/>
+              <w:rPr>
+                <w:rFonts w:ascii="Arial" w:hAnsi="Arial" w:cs="Arial"/>
+                <w:color w:val="1A1A1A"/>
+                <w:sz w:val="21"/>
+                <w:szCs w:val="21"/>
+              </w:rPr>
+            </w:pPr>
+            <w:r>
+              <w:rPr>
+                <w:rFonts w:ascii="Arial" w:hAnsi="Arial" w:cs="Arial"/>
+                <w:color w:val="1A1A1A"/>
+                <w:sz w:val="21"/>
+                <w:szCs w:val="21"/>
+              </w:rPr>
+              <w:t>Pone=”3122870”</w:t>
+            </w:r>
+          </w:p>
+          <w:p>
+            <w:pPr>
+              <w:pStyle w:val="NormalWeb"/>
+              <w:shd w:val="clear" w:color="auto" w:fill="F2F2F2"/>
+              <w:spacing w:before="0" w:beforeAutospacing="0" w:after="0" w:afterAutospacing="0"/>
+              <w:rPr>
+                <w:rFonts w:ascii="Arial" w:hAnsi="Arial" w:cs="Arial"/>
+                <w:color w:val="1A1A1A"/>
+                <w:sz w:val="21"/>
+                <w:szCs w:val="21"/>
+              </w:rPr>
+            </w:pPr>
+            <w:r>
+              <w:rPr>
+                <w:rFonts w:ascii="Arial" w:hAnsi="Arial" w:cs="Arial"/>
+                <w:color w:val="1A1A1A"/>
+                <w:sz w:val="21"/>
+                <w:szCs w:val="21"/>
+              </w:rPr>
+              <w:t>Obs=”Es Hombre”</w:t>
+            </w:r>
+          </w:p>
+          <w:p/>
+        </w:tc>
+        <w:tc>
+          <w:tcPr>
+            <w:tcW w:w="1950" w:type="dxa"/>
+          </w:tcPr>
+          <w:p>
+            <w:r>
+              <w:t>Se ha creado un nuevo cliente, firstClient.getNext ya no es null.</w:t>
+            </w:r>
+          </w:p>
+        </w:tc>
+      </w:tr>
+      <w:tr>
+        <w:tc>
+          <w:tcPr>
+            <w:tcW w:w="1197" w:type="dxa"/>
+          </w:tcPr>
+          <w:p>
+            <w:r>
+              <w:t>Restaurant</w:t>
+            </w:r>
+          </w:p>
+        </w:tc>
+        <w:tc>
+          <w:tcPr>
+            <w:tcW w:w="1257" w:type="dxa"/>
+          </w:tcPr>
+          <w:p>
+            <w:r>
+              <w:t>addClient</w:t>
+            </w:r>
+          </w:p>
+        </w:tc>
+        <w:tc>
+          <w:tcPr>
+            <w:tcW w:w="2486" w:type="dxa"/>
+          </w:tcPr>
+          <w:p>
+            <w:r>
+              <w:t>ClientNotEmptyLinkedList</w:t>
+            </w:r>
+          </w:p>
+        </w:tc>
+        <w:tc>
+          <w:tcPr>
+            <w:tcW w:w="1938" w:type="dxa"/>
+          </w:tcPr>
           <w:p>
             <w:pPr>
               <w:pStyle w:val="NormalWeb"/>
@@ -9663,10 +9264,14 @@
                 <w:szCs w:val="21"/>
                 <w:lang w:val="en-US"/>
               </w:rPr>
-              <w:t>Name</w:t>
-            </w:r>
-            <w:proofErr w:type="gramStart"/>
-            <w:r>
+              <w:t>Id=”2345”</w:t>
+            </w:r>
+          </w:p>
+          <w:p>
+            <w:pPr>
+              <w:pStyle w:val="NormalWeb"/>
+              <w:shd w:val="clear" w:color="auto" w:fill="F2F2F2"/>
+              <w:spacing w:before="0" w:beforeAutospacing="0" w:after="0" w:afterAutospacing="0"/>
               <w:rPr>
                 <w:rFonts w:ascii="Arial" w:hAnsi="Arial" w:cs="Arial"/>
                 <w:color w:val="1A1A1A"/>
@@ -9674,9 +9279,7 @@
                 <w:szCs w:val="21"/>
                 <w:lang w:val="en-US"/>
               </w:rPr>
-              <w:t>=”Pedro</w:t>
-            </w:r>
-            <w:proofErr w:type="gramEnd"/>
+            </w:pPr>
             <w:r>
               <w:rPr>
                 <w:rFonts w:ascii="Arial" w:hAnsi="Arial" w:cs="Arial"/>
@@ -9685,7 +9288,7 @@
                 <w:szCs w:val="21"/>
                 <w:lang w:val="en-US"/>
               </w:rPr>
-              <w:t>”</w:t>
+              <w:t>Name=”Pedro”</w:t>
             </w:r>
           </w:p>
           <w:p>
@@ -9701,7 +9304,6 @@
                 <w:lang w:val="en-US"/>
               </w:rPr>
             </w:pPr>
-            <w:proofErr w:type="spellStart"/>
             <w:r>
               <w:rPr>
                 <w:rFonts w:ascii="Arial" w:hAnsi="Arial" w:cs="Arial"/>
@@ -9710,30 +9312,29 @@
                 <w:szCs w:val="21"/>
                 <w:lang w:val="en-US"/>
               </w:rPr>
-              <w:t>Adress</w:t>
-            </w:r>
-            <w:proofErr w:type="spellEnd"/>
-            <w:proofErr w:type="gramStart"/>
-            <w:r>
+              <w:t>Adress=”av7n”</w:t>
+            </w:r>
+          </w:p>
+          <w:p>
+            <w:pPr>
+              <w:pStyle w:val="NormalWeb"/>
+              <w:shd w:val="clear" w:color="auto" w:fill="F2F2F2"/>
+              <w:spacing w:before="0" w:beforeAutospacing="0" w:after="0" w:afterAutospacing="0"/>
               <w:rPr>
                 <w:rFonts w:ascii="Arial" w:hAnsi="Arial" w:cs="Arial"/>
                 <w:color w:val="1A1A1A"/>
                 <w:sz w:val="21"/>
                 <w:szCs w:val="21"/>
-                <w:lang w:val="en-US"/>
-              </w:rPr>
-              <w:t>=”av</w:t>
-            </w:r>
-            <w:proofErr w:type="gramEnd"/>
+              </w:rPr>
+            </w:pPr>
             <w:r>
               <w:rPr>
                 <w:rFonts w:ascii="Arial" w:hAnsi="Arial" w:cs="Arial"/>
                 <w:color w:val="1A1A1A"/>
                 <w:sz w:val="21"/>
                 <w:szCs w:val="21"/>
-                <w:lang w:val="en-US"/>
-              </w:rPr>
-              <w:t>7n”</w:t>
+              </w:rPr>
+              <w:t>Pone=”3122870”</w:t>
             </w:r>
           </w:p>
           <w:p>
@@ -9755,303 +9356,7 @@
                 <w:sz w:val="21"/>
                 <w:szCs w:val="21"/>
               </w:rPr>
-              <w:t>Pone=”3122870”</w:t>
-            </w:r>
-          </w:p>
-          <w:p>
-            <w:pPr>
-              <w:pStyle w:val="NormalWeb"/>
-              <w:shd w:val="clear" w:color="auto" w:fill="F2F2F2"/>
-              <w:spacing w:before="0" w:beforeAutospacing="0" w:after="0" w:afterAutospacing="0"/>
-              <w:rPr>
-                <w:rFonts w:ascii="Arial" w:hAnsi="Arial" w:cs="Arial"/>
-                <w:color w:val="1A1A1A"/>
-                <w:sz w:val="21"/>
-                <w:szCs w:val="21"/>
-              </w:rPr>
-            </w:pPr>
-            <w:proofErr w:type="spellStart"/>
-            <w:r>
-              <w:rPr>
-                <w:rFonts w:ascii="Arial" w:hAnsi="Arial" w:cs="Arial"/>
-                <w:color w:val="1A1A1A"/>
-                <w:sz w:val="21"/>
-                <w:szCs w:val="21"/>
-              </w:rPr>
-              <w:t>Obs</w:t>
-            </w:r>
-            <w:proofErr w:type="spellEnd"/>
-            <w:proofErr w:type="gramStart"/>
-            <w:r>
-              <w:rPr>
-                <w:rFonts w:ascii="Arial" w:hAnsi="Arial" w:cs="Arial"/>
-                <w:color w:val="1A1A1A"/>
-                <w:sz w:val="21"/>
-                <w:szCs w:val="21"/>
-              </w:rPr>
-              <w:t>=”Es</w:t>
-            </w:r>
-            <w:proofErr w:type="gramEnd"/>
-            <w:r>
-              <w:rPr>
-                <w:rFonts w:ascii="Arial" w:hAnsi="Arial" w:cs="Arial"/>
-                <w:color w:val="1A1A1A"/>
-                <w:sz w:val="21"/>
-                <w:szCs w:val="21"/>
-              </w:rPr>
-              <w:t xml:space="preserve"> Hombre”</w:t>
-            </w:r>
-          </w:p>
-          <w:p/>
-        </w:tc>
-        <w:tc>
-          <w:tcPr>
-            <w:tcW w:w="1950" w:type="dxa"/>
-          </w:tcPr>
-          <w:p>
-            <w:r>
-              <w:t xml:space="preserve">Se ha creado un nuevo cliente, </w:t>
-            </w:r>
-            <w:proofErr w:type="spellStart"/>
-            <w:r>
-              <w:t>firstClient.getNext</w:t>
-            </w:r>
-            <w:proofErr w:type="spellEnd"/>
-            <w:r>
-              <w:t xml:space="preserve"> ya no es </w:t>
-            </w:r>
-            <w:proofErr w:type="spellStart"/>
-            <w:r>
-              <w:t>null</w:t>
-            </w:r>
-            <w:proofErr w:type="spellEnd"/>
-            <w:r>
-              <w:t>.</w:t>
-            </w:r>
-          </w:p>
-        </w:tc>
-      </w:tr>
-      <w:tr>
-        <w:tc>
-          <w:tcPr>
-            <w:tcW w:w="1197" w:type="dxa"/>
-          </w:tcPr>
-          <w:p>
-            <w:r>
-              <w:t>Restaurant</w:t>
-            </w:r>
-          </w:p>
-        </w:tc>
-        <w:tc>
-          <w:tcPr>
-            <w:tcW w:w="1257" w:type="dxa"/>
-          </w:tcPr>
-          <w:p>
-            <w:proofErr w:type="spellStart"/>
-            <w:r>
-              <w:t>addClient</w:t>
-            </w:r>
-            <w:proofErr w:type="spellEnd"/>
-          </w:p>
-        </w:tc>
-        <w:tc>
-          <w:tcPr>
-            <w:tcW w:w="2486" w:type="dxa"/>
-          </w:tcPr>
-          <w:p>
-            <w:proofErr w:type="spellStart"/>
-            <w:r>
-              <w:t>ClientNotEmptyLinkedList</w:t>
-            </w:r>
-            <w:proofErr w:type="spellEnd"/>
-          </w:p>
-        </w:tc>
-        <w:tc>
-          <w:tcPr>
-            <w:tcW w:w="1938" w:type="dxa"/>
-          </w:tcPr>
-          <w:p>
-            <w:pPr>
-              <w:pStyle w:val="NormalWeb"/>
-              <w:shd w:val="clear" w:color="auto" w:fill="F2F2F2"/>
-              <w:spacing w:before="0" w:beforeAutospacing="0" w:after="0" w:afterAutospacing="0"/>
-              <w:rPr>
-                <w:rFonts w:ascii="Arial" w:hAnsi="Arial" w:cs="Arial"/>
-                <w:color w:val="1A1A1A"/>
-                <w:sz w:val="21"/>
-                <w:szCs w:val="21"/>
-                <w:lang w:val="en-US"/>
-              </w:rPr>
-            </w:pPr>
-            <w:r>
-              <w:rPr>
-                <w:rFonts w:ascii="Arial" w:hAnsi="Arial" w:cs="Arial"/>
-                <w:color w:val="1A1A1A"/>
-                <w:sz w:val="21"/>
-                <w:szCs w:val="21"/>
-                <w:lang w:val="en-US"/>
-              </w:rPr>
-              <w:t>Id=”2345”</w:t>
-            </w:r>
-          </w:p>
-          <w:p>
-            <w:pPr>
-              <w:pStyle w:val="NormalWeb"/>
-              <w:shd w:val="clear" w:color="auto" w:fill="F2F2F2"/>
-              <w:spacing w:before="0" w:beforeAutospacing="0" w:after="0" w:afterAutospacing="0"/>
-              <w:rPr>
-                <w:rFonts w:ascii="Arial" w:hAnsi="Arial" w:cs="Arial"/>
-                <w:color w:val="1A1A1A"/>
-                <w:sz w:val="21"/>
-                <w:szCs w:val="21"/>
-                <w:lang w:val="en-US"/>
-              </w:rPr>
-            </w:pPr>
-            <w:r>
-              <w:rPr>
-                <w:rFonts w:ascii="Arial" w:hAnsi="Arial" w:cs="Arial"/>
-                <w:color w:val="1A1A1A"/>
-                <w:sz w:val="21"/>
-                <w:szCs w:val="21"/>
-                <w:lang w:val="en-US"/>
-              </w:rPr>
-              <w:t>Name</w:t>
-            </w:r>
-            <w:proofErr w:type="gramStart"/>
-            <w:r>
-              <w:rPr>
-                <w:rFonts w:ascii="Arial" w:hAnsi="Arial" w:cs="Arial"/>
-                <w:color w:val="1A1A1A"/>
-                <w:sz w:val="21"/>
-                <w:szCs w:val="21"/>
-                <w:lang w:val="en-US"/>
-              </w:rPr>
-              <w:t>=”Pedro</w:t>
-            </w:r>
-            <w:proofErr w:type="gramEnd"/>
-            <w:r>
-              <w:rPr>
-                <w:rFonts w:ascii="Arial" w:hAnsi="Arial" w:cs="Arial"/>
-                <w:color w:val="1A1A1A"/>
-                <w:sz w:val="21"/>
-                <w:szCs w:val="21"/>
-                <w:lang w:val="en-US"/>
-              </w:rPr>
-              <w:t>”</w:t>
-            </w:r>
-          </w:p>
-          <w:p>
-            <w:pPr>
-              <w:pStyle w:val="NormalWeb"/>
-              <w:shd w:val="clear" w:color="auto" w:fill="F2F2F2"/>
-              <w:spacing w:before="0" w:beforeAutospacing="0" w:after="0" w:afterAutospacing="0"/>
-              <w:rPr>
-                <w:rFonts w:ascii="Arial" w:hAnsi="Arial" w:cs="Arial"/>
-                <w:color w:val="1A1A1A"/>
-                <w:sz w:val="21"/>
-                <w:szCs w:val="21"/>
-                <w:lang w:val="en-US"/>
-              </w:rPr>
-            </w:pPr>
-            <w:proofErr w:type="spellStart"/>
-            <w:r>
-              <w:rPr>
-                <w:rFonts w:ascii="Arial" w:hAnsi="Arial" w:cs="Arial"/>
-                <w:color w:val="1A1A1A"/>
-                <w:sz w:val="21"/>
-                <w:szCs w:val="21"/>
-                <w:lang w:val="en-US"/>
-              </w:rPr>
-              <w:t>Adress</w:t>
-            </w:r>
-            <w:proofErr w:type="spellEnd"/>
-            <w:proofErr w:type="gramStart"/>
-            <w:r>
-              <w:rPr>
-                <w:rFonts w:ascii="Arial" w:hAnsi="Arial" w:cs="Arial"/>
-                <w:color w:val="1A1A1A"/>
-                <w:sz w:val="21"/>
-                <w:szCs w:val="21"/>
-                <w:lang w:val="en-US"/>
-              </w:rPr>
-              <w:t>=”av</w:t>
-            </w:r>
-            <w:proofErr w:type="gramEnd"/>
-            <w:r>
-              <w:rPr>
-                <w:rFonts w:ascii="Arial" w:hAnsi="Arial" w:cs="Arial"/>
-                <w:color w:val="1A1A1A"/>
-                <w:sz w:val="21"/>
-                <w:szCs w:val="21"/>
-                <w:lang w:val="en-US"/>
-              </w:rPr>
-              <w:t>7n”</w:t>
-            </w:r>
-          </w:p>
-          <w:p>
-            <w:pPr>
-              <w:pStyle w:val="NormalWeb"/>
-              <w:shd w:val="clear" w:color="auto" w:fill="F2F2F2"/>
-              <w:spacing w:before="0" w:beforeAutospacing="0" w:after="0" w:afterAutospacing="0"/>
-              <w:rPr>
-                <w:rFonts w:ascii="Arial" w:hAnsi="Arial" w:cs="Arial"/>
-                <w:color w:val="1A1A1A"/>
-                <w:sz w:val="21"/>
-                <w:szCs w:val="21"/>
-              </w:rPr>
-            </w:pPr>
-            <w:r>
-              <w:rPr>
-                <w:rFonts w:ascii="Arial" w:hAnsi="Arial" w:cs="Arial"/>
-                <w:color w:val="1A1A1A"/>
-                <w:sz w:val="21"/>
-                <w:szCs w:val="21"/>
-              </w:rPr>
-              <w:t>Pone=”3122870”</w:t>
-            </w:r>
-          </w:p>
-          <w:p>
-            <w:pPr>
-              <w:pStyle w:val="NormalWeb"/>
-              <w:shd w:val="clear" w:color="auto" w:fill="F2F2F2"/>
-              <w:spacing w:before="0" w:beforeAutospacing="0" w:after="0" w:afterAutospacing="0"/>
-              <w:rPr>
-                <w:rFonts w:ascii="Arial" w:hAnsi="Arial" w:cs="Arial"/>
-                <w:color w:val="1A1A1A"/>
-                <w:sz w:val="21"/>
-                <w:szCs w:val="21"/>
-              </w:rPr>
-            </w:pPr>
-            <w:proofErr w:type="spellStart"/>
-            <w:r>
-              <w:rPr>
-                <w:rFonts w:ascii="Arial" w:hAnsi="Arial" w:cs="Arial"/>
-                <w:color w:val="1A1A1A"/>
-                <w:sz w:val="21"/>
-                <w:szCs w:val="21"/>
-              </w:rPr>
-              <w:t>Obs</w:t>
-            </w:r>
-            <w:proofErr w:type="spellEnd"/>
-            <w:proofErr w:type="gramStart"/>
-            <w:r>
-              <w:rPr>
-                <w:rFonts w:ascii="Arial" w:hAnsi="Arial" w:cs="Arial"/>
-                <w:color w:val="1A1A1A"/>
-                <w:sz w:val="21"/>
-                <w:szCs w:val="21"/>
-              </w:rPr>
-              <w:t>=”Es</w:t>
-            </w:r>
-            <w:proofErr w:type="gramEnd"/>
-            <w:r>
-              <w:rPr>
-                <w:rFonts w:ascii="Arial" w:hAnsi="Arial" w:cs="Arial"/>
-                <w:color w:val="1A1A1A"/>
-                <w:sz w:val="21"/>
-                <w:szCs w:val="21"/>
-              </w:rPr>
-              <w:t xml:space="preserve"> Hombre”</w:t>
+              <w:t>Obs=”Es Hombre”</w:t>
             </w:r>
           </w:p>
           <w:p/>
@@ -10104,15 +9409,7 @@
           </w:tcPr>
           <w:p>
             <w:r>
-              <w:t xml:space="preserve">Objetivo: Verificar la correcta eliminación de un cliente, que retorne true </w:t>
-            </w:r>
-            <w:proofErr w:type="spellStart"/>
-            <w:r>
-              <w:t>or</w:t>
-            </w:r>
-            <w:proofErr w:type="spellEnd"/>
-            <w:r>
-              <w:t xml:space="preserve"> false</w:t>
+              <w:t>Objetivo: Verificar la correcta eliminación de un cliente, que retorne true or false</w:t>
             </w:r>
           </w:p>
         </w:tc>
@@ -10190,11 +9487,9 @@
             <w:tcW w:w="1489" w:type="dxa"/>
           </w:tcPr>
           <w:p>
-            <w:proofErr w:type="spellStart"/>
             <w:r>
               <w:t>deleteClient</w:t>
             </w:r>
-            <w:proofErr w:type="spellEnd"/>
           </w:p>
         </w:tc>
         <w:tc>
@@ -10202,11 +9497,9 @@
             <w:tcW w:w="2416" w:type="dxa"/>
           </w:tcPr>
           <w:p>
-            <w:proofErr w:type="spellStart"/>
             <w:r>
               <w:t>ClientEmptyLinkedList</w:t>
             </w:r>
-            <w:proofErr w:type="spellEnd"/>
           </w:p>
         </w:tc>
         <w:tc>
@@ -10225,24 +9518,11 @@
           </w:tcPr>
           <w:p>
             <w:r>
-              <w:t xml:space="preserve">False, el cliente no pudo ser eliminado porque </w:t>
-            </w:r>
-            <w:proofErr w:type="spellStart"/>
-            <w:r>
-              <w:t>firstClient</w:t>
-            </w:r>
-            <w:proofErr w:type="spellEnd"/>
-            <w:r>
-              <w:t xml:space="preserve"> es </w:t>
-            </w:r>
-            <w:proofErr w:type="spellStart"/>
+              <w:t xml:space="preserve">False, el cliente no pudo ser eliminado porque firstClient es </w:t>
+            </w:r>
             <w:r>
               <w:lastRenderedPageBreak/>
-              <w:t>null</w:t>
-            </w:r>
-            <w:proofErr w:type="spellEnd"/>
-            <w:r>
-              <w:t>, es decir no hay clientes.</w:t>
+              <w:t>null, es decir no hay clientes.</w:t>
             </w:r>
           </w:p>
         </w:tc>
@@ -10264,11 +9544,9 @@
             <w:tcW w:w="1489" w:type="dxa"/>
           </w:tcPr>
           <w:p>
-            <w:proofErr w:type="spellStart"/>
             <w:r>
               <w:t>deleteClient</w:t>
             </w:r>
-            <w:proofErr w:type="spellEnd"/>
           </w:p>
         </w:tc>
         <w:tc>
@@ -10276,11 +9554,9 @@
             <w:tcW w:w="2416" w:type="dxa"/>
           </w:tcPr>
           <w:p>
-            <w:proofErr w:type="spellStart"/>
             <w:r>
               <w:t>ClientNotEmptyLinkedList</w:t>
             </w:r>
-            <w:proofErr w:type="spellEnd"/>
           </w:p>
         </w:tc>
         <w:tc>
@@ -10321,11 +9597,9 @@
             <w:tcW w:w="1489" w:type="dxa"/>
           </w:tcPr>
           <w:p>
-            <w:proofErr w:type="spellStart"/>
             <w:r>
               <w:t>deleteClient</w:t>
             </w:r>
-            <w:proofErr w:type="spellEnd"/>
           </w:p>
         </w:tc>
         <w:tc>
@@ -10333,11 +9607,9 @@
             <w:tcW w:w="2416" w:type="dxa"/>
           </w:tcPr>
           <w:p>
-            <w:proofErr w:type="spellStart"/>
             <w:r>
               <w:t>ClientNotEmptyLinkedList</w:t>
             </w:r>
-            <w:proofErr w:type="spellEnd"/>
           </w:p>
         </w:tc>
         <w:tc>
@@ -10356,21 +9628,8 @@
           </w:tcPr>
           <w:p>
             <w:r>
-              <w:t xml:space="preserve">False, el cliente no fue eliminado porque no existe en la </w:t>
-            </w:r>
-            <w:proofErr w:type="spellStart"/>
-            <w:r>
-              <w:t>linked</w:t>
-            </w:r>
-            <w:proofErr w:type="spellEnd"/>
-            <w:r>
-              <w:t xml:space="preserve"> </w:t>
-            </w:r>
-            <w:proofErr w:type="spellStart"/>
-            <w:r>
-              <w:t>List</w:t>
-            </w:r>
-            <w:proofErr w:type="spellEnd"/>
+              <w:t>False, el cliente no fue eliminado porque no existe en la linked List</w:t>
+            </w:r>
           </w:p>
         </w:tc>
       </w:tr>
@@ -10425,15 +9684,7 @@
           </w:tcPr>
           <w:p>
             <w:r>
-              <w:t xml:space="preserve">Objetivo: Verificar la correcta actualización de un producto, que retorne true </w:t>
-            </w:r>
-            <w:proofErr w:type="spellStart"/>
-            <w:r>
-              <w:t>or</w:t>
-            </w:r>
-            <w:proofErr w:type="spellEnd"/>
-            <w:r>
-              <w:t xml:space="preserve"> false</w:t>
+              <w:t>Objetivo: Verificar la correcta actualización de un producto, que retorne true or false</w:t>
             </w:r>
           </w:p>
         </w:tc>
@@ -10511,11 +9762,9 @@
             <w:tcW w:w="1425" w:type="dxa"/>
           </w:tcPr>
           <w:p>
-            <w:proofErr w:type="spellStart"/>
             <w:r>
               <w:t>updateClient</w:t>
             </w:r>
-            <w:proofErr w:type="spellEnd"/>
           </w:p>
         </w:tc>
         <w:tc>
@@ -10523,11 +9772,9 @@
             <w:tcW w:w="2524" w:type="dxa"/>
           </w:tcPr>
           <w:p>
-            <w:proofErr w:type="spellStart"/>
             <w:r>
               <w:t>ClientEmptyLinkedList</w:t>
             </w:r>
-            <w:proofErr w:type="spellEnd"/>
           </w:p>
         </w:tc>
         <w:tc>
@@ -10579,10 +9826,14 @@
                 <w:szCs w:val="21"/>
                 <w:lang w:val="en-US"/>
               </w:rPr>
-              <w:t>Name</w:t>
-            </w:r>
-            <w:proofErr w:type="gramStart"/>
-            <w:r>
+              <w:t>Name=”Pedro”</w:t>
+            </w:r>
+          </w:p>
+          <w:p>
+            <w:pPr>
+              <w:pStyle w:val="NormalWeb"/>
+              <w:shd w:val="clear" w:color="auto" w:fill="F2F2F2"/>
+              <w:spacing w:before="0" w:beforeAutospacing="0" w:after="0" w:afterAutospacing="0"/>
               <w:rPr>
                 <w:rFonts w:ascii="Arial" w:hAnsi="Arial" w:cs="Arial"/>
                 <w:color w:val="1A1A1A"/>
@@ -10590,9 +9841,7 @@
                 <w:szCs w:val="21"/>
                 <w:lang w:val="en-US"/>
               </w:rPr>
-              <w:t>=”Pedro</w:t>
-            </w:r>
-            <w:proofErr w:type="gramEnd"/>
+            </w:pPr>
             <w:r>
               <w:rPr>
                 <w:rFonts w:ascii="Arial" w:hAnsi="Arial" w:cs="Arial"/>
@@ -10601,9 +9850,101 @@
                 <w:szCs w:val="21"/>
                 <w:lang w:val="en-US"/>
               </w:rPr>
-              <w:t>”</w:t>
-            </w:r>
-          </w:p>
+              <w:t>Adress=”av7n”</w:t>
+            </w:r>
+          </w:p>
+          <w:p>
+            <w:pPr>
+              <w:pStyle w:val="NormalWeb"/>
+              <w:shd w:val="clear" w:color="auto" w:fill="F2F2F2"/>
+              <w:spacing w:before="0" w:beforeAutospacing="0" w:after="0" w:afterAutospacing="0"/>
+              <w:rPr>
+                <w:rFonts w:ascii="Arial" w:hAnsi="Arial" w:cs="Arial"/>
+                <w:color w:val="1A1A1A"/>
+                <w:sz w:val="21"/>
+                <w:szCs w:val="21"/>
+              </w:rPr>
+            </w:pPr>
+            <w:r>
+              <w:rPr>
+                <w:rFonts w:ascii="Arial" w:hAnsi="Arial" w:cs="Arial"/>
+                <w:color w:val="1A1A1A"/>
+                <w:sz w:val="21"/>
+                <w:szCs w:val="21"/>
+              </w:rPr>
+              <w:t>Pone=”3122870”</w:t>
+            </w:r>
+          </w:p>
+          <w:p>
+            <w:pPr>
+              <w:pStyle w:val="NormalWeb"/>
+              <w:shd w:val="clear" w:color="auto" w:fill="F2F2F2"/>
+              <w:spacing w:before="0" w:beforeAutospacing="0" w:after="0" w:afterAutospacing="0"/>
+              <w:rPr>
+                <w:rFonts w:ascii="Arial" w:hAnsi="Arial" w:cs="Arial"/>
+                <w:color w:val="1A1A1A"/>
+                <w:sz w:val="21"/>
+                <w:szCs w:val="21"/>
+              </w:rPr>
+            </w:pPr>
+            <w:r>
+              <w:rPr>
+                <w:rFonts w:ascii="Arial" w:hAnsi="Arial" w:cs="Arial"/>
+                <w:color w:val="1A1A1A"/>
+                <w:sz w:val="21"/>
+                <w:szCs w:val="21"/>
+              </w:rPr>
+              <w:t>Obs=”Es Hombre”</w:t>
+            </w:r>
+          </w:p>
+          <w:p/>
+        </w:tc>
+        <w:tc>
+          <w:tcPr>
+            <w:tcW w:w="1850" w:type="dxa"/>
+          </w:tcPr>
+          <w:p>
+            <w:r>
+              <w:t>False, el producto no pudo ser actualizado porque firstClient es null.</w:t>
+            </w:r>
+          </w:p>
+        </w:tc>
+      </w:tr>
+      <w:tr>
+        <w:tc>
+          <w:tcPr>
+            <w:tcW w:w="1197" w:type="dxa"/>
+          </w:tcPr>
+          <w:p>
+            <w:r>
+              <w:t>Restaurant</w:t>
+            </w:r>
+          </w:p>
+        </w:tc>
+        <w:tc>
+          <w:tcPr>
+            <w:tcW w:w="1425" w:type="dxa"/>
+          </w:tcPr>
+          <w:p>
+            <w:r>
+              <w:t>updateClient</w:t>
+            </w:r>
+          </w:p>
+        </w:tc>
+        <w:tc>
+          <w:tcPr>
+            <w:tcW w:w="2524" w:type="dxa"/>
+          </w:tcPr>
+          <w:p>
+            <w:r>
+              <w:t>ClientNotEmptyLinkedList</w:t>
+            </w:r>
+          </w:p>
+        </w:tc>
+        <w:tc>
+          <w:tcPr>
+            <w:tcW w:w="1832" w:type="dxa"/>
+          </w:tcPr>
           <w:p>
             <w:pPr>
               <w:pStyle w:val="NormalWeb"/>
@@ -10617,7 +9958,6 @@
                 <w:lang w:val="en-US"/>
               </w:rPr>
             </w:pPr>
-            <w:proofErr w:type="spellStart"/>
             <w:r>
               <w:rPr>
                 <w:rFonts w:ascii="Arial" w:hAnsi="Arial" w:cs="Arial"/>
@@ -10626,11 +9966,14 @@
                 <w:szCs w:val="21"/>
                 <w:lang w:val="en-US"/>
               </w:rPr>
-              <w:t>Adress</w:t>
-            </w:r>
-            <w:proofErr w:type="spellEnd"/>
-            <w:proofErr w:type="gramStart"/>
-            <w:r>
+              <w:t>Id=”2345”</w:t>
+            </w:r>
+          </w:p>
+          <w:p>
+            <w:pPr>
+              <w:pStyle w:val="NormalWeb"/>
+              <w:shd w:val="clear" w:color="auto" w:fill="F2F2F2"/>
+              <w:spacing w:before="0" w:beforeAutospacing="0" w:after="0" w:afterAutospacing="0"/>
               <w:rPr>
                 <w:rFonts w:ascii="Arial" w:hAnsi="Arial" w:cs="Arial"/>
                 <w:color w:val="1A1A1A"/>
@@ -10638,9 +9981,7 @@
                 <w:szCs w:val="21"/>
                 <w:lang w:val="en-US"/>
               </w:rPr>
-              <w:t>=”av</w:t>
-            </w:r>
-            <w:proofErr w:type="gramEnd"/>
+            </w:pPr>
             <w:r>
               <w:rPr>
                 <w:rFonts w:ascii="Arial" w:hAnsi="Arial" w:cs="Arial"/>
@@ -10649,143 +9990,9 @@
                 <w:szCs w:val="21"/>
                 <w:lang w:val="en-US"/>
               </w:rPr>
-              <w:t>7n”</w:t>
-            </w:r>
-          </w:p>
-          <w:p>
-            <w:pPr>
-              <w:pStyle w:val="NormalWeb"/>
-              <w:shd w:val="clear" w:color="auto" w:fill="F2F2F2"/>
-              <w:spacing w:before="0" w:beforeAutospacing="0" w:after="0" w:afterAutospacing="0"/>
-              <w:rPr>
-                <w:rFonts w:ascii="Arial" w:hAnsi="Arial" w:cs="Arial"/>
-                <w:color w:val="1A1A1A"/>
-                <w:sz w:val="21"/>
-                <w:szCs w:val="21"/>
-              </w:rPr>
-            </w:pPr>
-            <w:r>
-              <w:rPr>
-                <w:rFonts w:ascii="Arial" w:hAnsi="Arial" w:cs="Arial"/>
-                <w:color w:val="1A1A1A"/>
-                <w:sz w:val="21"/>
-                <w:szCs w:val="21"/>
-              </w:rPr>
-              <w:t>Pone=”3122870”</w:t>
-            </w:r>
-          </w:p>
-          <w:p>
-            <w:pPr>
-              <w:pStyle w:val="NormalWeb"/>
-              <w:shd w:val="clear" w:color="auto" w:fill="F2F2F2"/>
-              <w:spacing w:before="0" w:beforeAutospacing="0" w:after="0" w:afterAutospacing="0"/>
-              <w:rPr>
-                <w:rFonts w:ascii="Arial" w:hAnsi="Arial" w:cs="Arial"/>
-                <w:color w:val="1A1A1A"/>
-                <w:sz w:val="21"/>
-                <w:szCs w:val="21"/>
-              </w:rPr>
-            </w:pPr>
-            <w:proofErr w:type="spellStart"/>
-            <w:r>
-              <w:rPr>
-                <w:rFonts w:ascii="Arial" w:hAnsi="Arial" w:cs="Arial"/>
-                <w:color w:val="1A1A1A"/>
-                <w:sz w:val="21"/>
-                <w:szCs w:val="21"/>
-              </w:rPr>
-              <w:t>Obs</w:t>
-            </w:r>
-            <w:proofErr w:type="spellEnd"/>
-            <w:proofErr w:type="gramStart"/>
-            <w:r>
-              <w:rPr>
-                <w:rFonts w:ascii="Arial" w:hAnsi="Arial" w:cs="Arial"/>
-                <w:color w:val="1A1A1A"/>
-                <w:sz w:val="21"/>
-                <w:szCs w:val="21"/>
-              </w:rPr>
-              <w:t>=”Es</w:t>
-            </w:r>
-            <w:proofErr w:type="gramEnd"/>
-            <w:r>
-              <w:rPr>
-                <w:rFonts w:ascii="Arial" w:hAnsi="Arial" w:cs="Arial"/>
-                <w:color w:val="1A1A1A"/>
-                <w:sz w:val="21"/>
-                <w:szCs w:val="21"/>
-              </w:rPr>
-              <w:t xml:space="preserve"> Hombre”</w:t>
-            </w:r>
-          </w:p>
-          <w:p/>
-        </w:tc>
-        <w:tc>
-          <w:tcPr>
-            <w:tcW w:w="1850" w:type="dxa"/>
-          </w:tcPr>
-          <w:p>
-            <w:r>
-              <w:t xml:space="preserve">False, el producto no pudo ser actualizado porque </w:t>
-            </w:r>
-            <w:proofErr w:type="spellStart"/>
-            <w:r>
-              <w:t>firstClient</w:t>
-            </w:r>
-            <w:proofErr w:type="spellEnd"/>
-            <w:r>
-              <w:t xml:space="preserve"> es </w:t>
-            </w:r>
-            <w:proofErr w:type="spellStart"/>
-            <w:r>
-              <w:t>null</w:t>
-            </w:r>
-            <w:proofErr w:type="spellEnd"/>
-            <w:r>
-              <w:t>.</w:t>
-            </w:r>
-          </w:p>
-        </w:tc>
-      </w:tr>
-      <w:tr>
-        <w:tc>
-          <w:tcPr>
-            <w:tcW w:w="1197" w:type="dxa"/>
-          </w:tcPr>
-          <w:p>
-            <w:r>
-              <w:t>Restaurant</w:t>
-            </w:r>
-          </w:p>
-        </w:tc>
-        <w:tc>
-          <w:tcPr>
-            <w:tcW w:w="1425" w:type="dxa"/>
-          </w:tcPr>
-          <w:p>
-            <w:proofErr w:type="spellStart"/>
-            <w:r>
-              <w:t>updateClient</w:t>
-            </w:r>
-            <w:proofErr w:type="spellEnd"/>
-          </w:p>
-        </w:tc>
-        <w:tc>
-          <w:tcPr>
-            <w:tcW w:w="2524" w:type="dxa"/>
-          </w:tcPr>
-          <w:p>
-            <w:proofErr w:type="spellStart"/>
-            <w:r>
-              <w:t>ClientNotEmptyLinkedList</w:t>
-            </w:r>
-            <w:proofErr w:type="spellEnd"/>
-          </w:p>
-        </w:tc>
-        <w:tc>
-          <w:tcPr>
-            <w:tcW w:w="1832" w:type="dxa"/>
-          </w:tcPr>
+              <w:t>Name=”Pedro”</w:t>
+            </w:r>
+          </w:p>
           <w:p>
             <w:pPr>
               <w:pStyle w:val="NormalWeb"/>
@@ -10807,9 +10014,101 @@
                 <w:szCs w:val="21"/>
                 <w:lang w:val="en-US"/>
               </w:rPr>
-              <w:t>Id=”2345”</w:t>
-            </w:r>
-          </w:p>
+              <w:t>Adress=”av7n”</w:t>
+            </w:r>
+          </w:p>
+          <w:p>
+            <w:pPr>
+              <w:pStyle w:val="NormalWeb"/>
+              <w:shd w:val="clear" w:color="auto" w:fill="F2F2F2"/>
+              <w:spacing w:before="0" w:beforeAutospacing="0" w:after="0" w:afterAutospacing="0"/>
+              <w:rPr>
+                <w:rFonts w:ascii="Arial" w:hAnsi="Arial" w:cs="Arial"/>
+                <w:color w:val="1A1A1A"/>
+                <w:sz w:val="21"/>
+                <w:szCs w:val="21"/>
+              </w:rPr>
+            </w:pPr>
+            <w:r>
+              <w:rPr>
+                <w:rFonts w:ascii="Arial" w:hAnsi="Arial" w:cs="Arial"/>
+                <w:color w:val="1A1A1A"/>
+                <w:sz w:val="21"/>
+                <w:szCs w:val="21"/>
+              </w:rPr>
+              <w:t>Pone=”3122870”</w:t>
+            </w:r>
+          </w:p>
+          <w:p>
+            <w:pPr>
+              <w:pStyle w:val="NormalWeb"/>
+              <w:shd w:val="clear" w:color="auto" w:fill="F2F2F2"/>
+              <w:spacing w:before="0" w:beforeAutospacing="0" w:after="0" w:afterAutospacing="0"/>
+              <w:rPr>
+                <w:rFonts w:ascii="Arial" w:hAnsi="Arial" w:cs="Arial"/>
+                <w:color w:val="1A1A1A"/>
+                <w:sz w:val="21"/>
+                <w:szCs w:val="21"/>
+              </w:rPr>
+            </w:pPr>
+            <w:r>
+              <w:rPr>
+                <w:rFonts w:ascii="Arial" w:hAnsi="Arial" w:cs="Arial"/>
+                <w:color w:val="1A1A1A"/>
+                <w:sz w:val="21"/>
+                <w:szCs w:val="21"/>
+              </w:rPr>
+              <w:t>Obs=”Es Hombre”</w:t>
+            </w:r>
+          </w:p>
+          <w:p/>
+        </w:tc>
+        <w:tc>
+          <w:tcPr>
+            <w:tcW w:w="1850" w:type="dxa"/>
+          </w:tcPr>
+          <w:p>
+            <w:r>
+              <w:t>True, el producto fue actualizado y firstClient no es null, pero firstClient.getNext si.</w:t>
+            </w:r>
+          </w:p>
+        </w:tc>
+      </w:tr>
+      <w:tr>
+        <w:tc>
+          <w:tcPr>
+            <w:tcW w:w="1197" w:type="dxa"/>
+          </w:tcPr>
+          <w:p>
+            <w:r>
+              <w:t>Restaurant</w:t>
+            </w:r>
+          </w:p>
+        </w:tc>
+        <w:tc>
+          <w:tcPr>
+            <w:tcW w:w="1425" w:type="dxa"/>
+          </w:tcPr>
+          <w:p>
+            <w:r>
+              <w:t>updateClient</w:t>
+            </w:r>
+          </w:p>
+        </w:tc>
+        <w:tc>
+          <w:tcPr>
+            <w:tcW w:w="2524" w:type="dxa"/>
+          </w:tcPr>
+          <w:p>
+            <w:r>
+              <w:t>ClientNotEmptyLinkedList</w:t>
+            </w:r>
+          </w:p>
+        </w:tc>
+        <w:tc>
+          <w:tcPr>
+            <w:tcW w:w="1832" w:type="dxa"/>
+          </w:tcPr>
           <w:p>
             <w:pPr>
               <w:pStyle w:val="NormalWeb"/>
@@ -10831,10 +10130,14 @@
                 <w:szCs w:val="21"/>
                 <w:lang w:val="en-US"/>
               </w:rPr>
-              <w:t>Name</w:t>
-            </w:r>
-            <w:proofErr w:type="gramStart"/>
-            <w:r>
+              <w:t>Id=”7957868”</w:t>
+            </w:r>
+          </w:p>
+          <w:p>
+            <w:pPr>
+              <w:pStyle w:val="NormalWeb"/>
+              <w:shd w:val="clear" w:color="auto" w:fill="F2F2F2"/>
+              <w:spacing w:before="0" w:beforeAutospacing="0" w:after="0" w:afterAutospacing="0"/>
               <w:rPr>
                 <w:rFonts w:ascii="Arial" w:hAnsi="Arial" w:cs="Arial"/>
                 <w:color w:val="1A1A1A"/>
@@ -10842,9 +10145,7 @@
                 <w:szCs w:val="21"/>
                 <w:lang w:val="en-US"/>
               </w:rPr>
-              <w:t>=”Pedro</w:t>
-            </w:r>
-            <w:proofErr w:type="gramEnd"/>
+            </w:pPr>
             <w:r>
               <w:rPr>
                 <w:rFonts w:ascii="Arial" w:hAnsi="Arial" w:cs="Arial"/>
@@ -10853,7 +10154,7 @@
                 <w:szCs w:val="21"/>
                 <w:lang w:val="en-US"/>
               </w:rPr>
-              <w:t>”</w:t>
+              <w:t>Name=”polito”</w:t>
             </w:r>
           </w:p>
           <w:p>
@@ -10869,7 +10170,6 @@
                 <w:lang w:val="en-US"/>
               </w:rPr>
             </w:pPr>
-            <w:proofErr w:type="spellStart"/>
             <w:r>
               <w:rPr>
                 <w:rFonts w:ascii="Arial" w:hAnsi="Arial" w:cs="Arial"/>
@@ -10878,30 +10178,29 @@
                 <w:szCs w:val="21"/>
                 <w:lang w:val="en-US"/>
               </w:rPr>
-              <w:t>Adress</w:t>
-            </w:r>
-            <w:proofErr w:type="spellEnd"/>
-            <w:proofErr w:type="gramStart"/>
-            <w:r>
+              <w:t>Adress=”av7n”</w:t>
+            </w:r>
+          </w:p>
+          <w:p>
+            <w:pPr>
+              <w:pStyle w:val="NormalWeb"/>
+              <w:shd w:val="clear" w:color="auto" w:fill="F2F2F2"/>
+              <w:spacing w:before="0" w:beforeAutospacing="0" w:after="0" w:afterAutospacing="0"/>
               <w:rPr>
                 <w:rFonts w:ascii="Arial" w:hAnsi="Arial" w:cs="Arial"/>
                 <w:color w:val="1A1A1A"/>
                 <w:sz w:val="21"/>
                 <w:szCs w:val="21"/>
-                <w:lang w:val="en-US"/>
-              </w:rPr>
-              <w:t>=”av</w:t>
-            </w:r>
-            <w:proofErr w:type="gramEnd"/>
+              </w:rPr>
+            </w:pPr>
             <w:r>
               <w:rPr>
                 <w:rFonts w:ascii="Arial" w:hAnsi="Arial" w:cs="Arial"/>
                 <w:color w:val="1A1A1A"/>
                 <w:sz w:val="21"/>
                 <w:szCs w:val="21"/>
-                <w:lang w:val="en-US"/>
-              </w:rPr>
-              <w:t>7n”</w:t>
+              </w:rPr>
+              <w:t>Pone=”3122870”</w:t>
             </w:r>
           </w:p>
           <w:p>
@@ -10923,331 +10222,7 @@
                 <w:sz w:val="21"/>
                 <w:szCs w:val="21"/>
               </w:rPr>
-              <w:t>Pone=”3122870”</w:t>
-            </w:r>
-          </w:p>
-          <w:p>
-            <w:pPr>
-              <w:pStyle w:val="NormalWeb"/>
-              <w:shd w:val="clear" w:color="auto" w:fill="F2F2F2"/>
-              <w:spacing w:before="0" w:beforeAutospacing="0" w:after="0" w:afterAutospacing="0"/>
-              <w:rPr>
-                <w:rFonts w:ascii="Arial" w:hAnsi="Arial" w:cs="Arial"/>
-                <w:color w:val="1A1A1A"/>
-                <w:sz w:val="21"/>
-                <w:szCs w:val="21"/>
-              </w:rPr>
-            </w:pPr>
-            <w:proofErr w:type="spellStart"/>
-            <w:r>
-              <w:rPr>
-                <w:rFonts w:ascii="Arial" w:hAnsi="Arial" w:cs="Arial"/>
-                <w:color w:val="1A1A1A"/>
-                <w:sz w:val="21"/>
-                <w:szCs w:val="21"/>
-              </w:rPr>
-              <w:t>Obs</w:t>
-            </w:r>
-            <w:proofErr w:type="spellEnd"/>
-            <w:proofErr w:type="gramStart"/>
-            <w:r>
-              <w:rPr>
-                <w:rFonts w:ascii="Arial" w:hAnsi="Arial" w:cs="Arial"/>
-                <w:color w:val="1A1A1A"/>
-                <w:sz w:val="21"/>
-                <w:szCs w:val="21"/>
-              </w:rPr>
-              <w:t>=”Es</w:t>
-            </w:r>
-            <w:proofErr w:type="gramEnd"/>
-            <w:r>
-              <w:rPr>
-                <w:rFonts w:ascii="Arial" w:hAnsi="Arial" w:cs="Arial"/>
-                <w:color w:val="1A1A1A"/>
-                <w:sz w:val="21"/>
-                <w:szCs w:val="21"/>
-              </w:rPr>
-              <w:t xml:space="preserve"> Hombre”</w:t>
-            </w:r>
-          </w:p>
-          <w:p/>
-        </w:tc>
-        <w:tc>
-          <w:tcPr>
-            <w:tcW w:w="1850" w:type="dxa"/>
-          </w:tcPr>
-          <w:p>
-            <w:r>
-              <w:t xml:space="preserve">True, el producto fue actualizado y </w:t>
-            </w:r>
-            <w:proofErr w:type="spellStart"/>
-            <w:r>
-              <w:t>firstClient</w:t>
-            </w:r>
-            <w:proofErr w:type="spellEnd"/>
-            <w:r>
-              <w:t xml:space="preserve"> no es </w:t>
-            </w:r>
-            <w:proofErr w:type="spellStart"/>
-            <w:r>
-              <w:t>null</w:t>
-            </w:r>
-            <w:proofErr w:type="spellEnd"/>
-            <w:r>
-              <w:t xml:space="preserve">, pero </w:t>
-            </w:r>
-            <w:proofErr w:type="spellStart"/>
-            <w:r>
-              <w:t>firstClient.getNext</w:t>
-            </w:r>
-            <w:proofErr w:type="spellEnd"/>
-            <w:r>
-              <w:t xml:space="preserve"> </w:t>
-            </w:r>
-            <w:proofErr w:type="spellStart"/>
-            <w:r>
-              <w:t>si</w:t>
-            </w:r>
-            <w:proofErr w:type="spellEnd"/>
-            <w:r>
-              <w:t>.</w:t>
-            </w:r>
-          </w:p>
-        </w:tc>
-      </w:tr>
-      <w:tr>
-        <w:tc>
-          <w:tcPr>
-            <w:tcW w:w="1197" w:type="dxa"/>
-          </w:tcPr>
-          <w:p>
-            <w:r>
-              <w:t>Restaurant</w:t>
-            </w:r>
-          </w:p>
-        </w:tc>
-        <w:tc>
-          <w:tcPr>
-            <w:tcW w:w="1425" w:type="dxa"/>
-          </w:tcPr>
-          <w:p>
-            <w:proofErr w:type="spellStart"/>
-            <w:r>
-              <w:t>updateClient</w:t>
-            </w:r>
-            <w:proofErr w:type="spellEnd"/>
-          </w:p>
-        </w:tc>
-        <w:tc>
-          <w:tcPr>
-            <w:tcW w:w="2524" w:type="dxa"/>
-          </w:tcPr>
-          <w:p>
-            <w:proofErr w:type="spellStart"/>
-            <w:r>
-              <w:t>ClientNotEmptyLinkedList</w:t>
-            </w:r>
-            <w:proofErr w:type="spellEnd"/>
-          </w:p>
-        </w:tc>
-        <w:tc>
-          <w:tcPr>
-            <w:tcW w:w="1832" w:type="dxa"/>
-          </w:tcPr>
-          <w:p>
-            <w:pPr>
-              <w:pStyle w:val="NormalWeb"/>
-              <w:shd w:val="clear" w:color="auto" w:fill="F2F2F2"/>
-              <w:spacing w:before="0" w:beforeAutospacing="0" w:after="0" w:afterAutospacing="0"/>
-              <w:rPr>
-                <w:rFonts w:ascii="Arial" w:hAnsi="Arial" w:cs="Arial"/>
-                <w:color w:val="1A1A1A"/>
-                <w:sz w:val="21"/>
-                <w:szCs w:val="21"/>
-                <w:lang w:val="en-US"/>
-              </w:rPr>
-            </w:pPr>
-            <w:r>
-              <w:rPr>
-                <w:rFonts w:ascii="Arial" w:hAnsi="Arial" w:cs="Arial"/>
-                <w:color w:val="1A1A1A"/>
-                <w:sz w:val="21"/>
-                <w:szCs w:val="21"/>
-                <w:lang w:val="en-US"/>
-              </w:rPr>
-              <w:t>Id=”7957868”</w:t>
-            </w:r>
-          </w:p>
-          <w:p>
-            <w:pPr>
-              <w:pStyle w:val="NormalWeb"/>
-              <w:shd w:val="clear" w:color="auto" w:fill="F2F2F2"/>
-              <w:spacing w:before="0" w:beforeAutospacing="0" w:after="0" w:afterAutospacing="0"/>
-              <w:rPr>
-                <w:rFonts w:ascii="Arial" w:hAnsi="Arial" w:cs="Arial"/>
-                <w:color w:val="1A1A1A"/>
-                <w:sz w:val="21"/>
-                <w:szCs w:val="21"/>
-                <w:lang w:val="en-US"/>
-              </w:rPr>
-            </w:pPr>
-            <w:r>
-              <w:rPr>
-                <w:rFonts w:ascii="Arial" w:hAnsi="Arial" w:cs="Arial"/>
-                <w:color w:val="1A1A1A"/>
-                <w:sz w:val="21"/>
-                <w:szCs w:val="21"/>
-                <w:lang w:val="en-US"/>
-              </w:rPr>
-              <w:t>Name</w:t>
-            </w:r>
-            <w:proofErr w:type="gramStart"/>
-            <w:r>
-              <w:rPr>
-                <w:rFonts w:ascii="Arial" w:hAnsi="Arial" w:cs="Arial"/>
-                <w:color w:val="1A1A1A"/>
-                <w:sz w:val="21"/>
-                <w:szCs w:val="21"/>
-                <w:lang w:val="en-US"/>
-              </w:rPr>
-              <w:t>=”</w:t>
-            </w:r>
-            <w:proofErr w:type="spellStart"/>
-            <w:r>
-              <w:rPr>
-                <w:rFonts w:ascii="Arial" w:hAnsi="Arial" w:cs="Arial"/>
-                <w:color w:val="1A1A1A"/>
-                <w:sz w:val="21"/>
-                <w:szCs w:val="21"/>
-                <w:lang w:val="en-US"/>
-              </w:rPr>
-              <w:t>polito</w:t>
-            </w:r>
-            <w:proofErr w:type="spellEnd"/>
-            <w:proofErr w:type="gramEnd"/>
-            <w:r>
-              <w:rPr>
-                <w:rFonts w:ascii="Arial" w:hAnsi="Arial" w:cs="Arial"/>
-                <w:color w:val="1A1A1A"/>
-                <w:sz w:val="21"/>
-                <w:szCs w:val="21"/>
-                <w:lang w:val="en-US"/>
-              </w:rPr>
-              <w:t>”</w:t>
-            </w:r>
-          </w:p>
-          <w:p>
-            <w:pPr>
-              <w:pStyle w:val="NormalWeb"/>
-              <w:shd w:val="clear" w:color="auto" w:fill="F2F2F2"/>
-              <w:spacing w:before="0" w:beforeAutospacing="0" w:after="0" w:afterAutospacing="0"/>
-              <w:rPr>
-                <w:rFonts w:ascii="Arial" w:hAnsi="Arial" w:cs="Arial"/>
-                <w:color w:val="1A1A1A"/>
-                <w:sz w:val="21"/>
-                <w:szCs w:val="21"/>
-                <w:lang w:val="en-US"/>
-              </w:rPr>
-            </w:pPr>
-            <w:proofErr w:type="spellStart"/>
-            <w:r>
-              <w:rPr>
-                <w:rFonts w:ascii="Arial" w:hAnsi="Arial" w:cs="Arial"/>
-                <w:color w:val="1A1A1A"/>
-                <w:sz w:val="21"/>
-                <w:szCs w:val="21"/>
-                <w:lang w:val="en-US"/>
-              </w:rPr>
-              <w:t>Adress</w:t>
-            </w:r>
-            <w:proofErr w:type="spellEnd"/>
-            <w:proofErr w:type="gramStart"/>
-            <w:r>
-              <w:rPr>
-                <w:rFonts w:ascii="Arial" w:hAnsi="Arial" w:cs="Arial"/>
-                <w:color w:val="1A1A1A"/>
-                <w:sz w:val="21"/>
-                <w:szCs w:val="21"/>
-                <w:lang w:val="en-US"/>
-              </w:rPr>
-              <w:t>=”av</w:t>
-            </w:r>
-            <w:proofErr w:type="gramEnd"/>
-            <w:r>
-              <w:rPr>
-                <w:rFonts w:ascii="Arial" w:hAnsi="Arial" w:cs="Arial"/>
-                <w:color w:val="1A1A1A"/>
-                <w:sz w:val="21"/>
-                <w:szCs w:val="21"/>
-                <w:lang w:val="en-US"/>
-              </w:rPr>
-              <w:t>7n”</w:t>
-            </w:r>
-          </w:p>
-          <w:p>
-            <w:pPr>
-              <w:pStyle w:val="NormalWeb"/>
-              <w:shd w:val="clear" w:color="auto" w:fill="F2F2F2"/>
-              <w:spacing w:before="0" w:beforeAutospacing="0" w:after="0" w:afterAutospacing="0"/>
-              <w:rPr>
-                <w:rFonts w:ascii="Arial" w:hAnsi="Arial" w:cs="Arial"/>
-                <w:color w:val="1A1A1A"/>
-                <w:sz w:val="21"/>
-                <w:szCs w:val="21"/>
-              </w:rPr>
-            </w:pPr>
-            <w:r>
-              <w:rPr>
-                <w:rFonts w:ascii="Arial" w:hAnsi="Arial" w:cs="Arial"/>
-                <w:color w:val="1A1A1A"/>
-                <w:sz w:val="21"/>
-                <w:szCs w:val="21"/>
-              </w:rPr>
-              <w:t>Pone=”3122870”</w:t>
-            </w:r>
-          </w:p>
-          <w:p>
-            <w:pPr>
-              <w:pStyle w:val="NormalWeb"/>
-              <w:shd w:val="clear" w:color="auto" w:fill="F2F2F2"/>
-              <w:spacing w:before="0" w:beforeAutospacing="0" w:after="0" w:afterAutospacing="0"/>
-              <w:rPr>
-                <w:rFonts w:ascii="Arial" w:hAnsi="Arial" w:cs="Arial"/>
-                <w:color w:val="1A1A1A"/>
-                <w:sz w:val="21"/>
-                <w:szCs w:val="21"/>
-              </w:rPr>
-            </w:pPr>
-            <w:proofErr w:type="spellStart"/>
-            <w:r>
-              <w:rPr>
-                <w:rFonts w:ascii="Arial" w:hAnsi="Arial" w:cs="Arial"/>
-                <w:color w:val="1A1A1A"/>
-                <w:sz w:val="21"/>
-                <w:szCs w:val="21"/>
-              </w:rPr>
-              <w:t>Obs</w:t>
-            </w:r>
-            <w:proofErr w:type="spellEnd"/>
-            <w:proofErr w:type="gramStart"/>
-            <w:r>
-              <w:rPr>
-                <w:rFonts w:ascii="Arial" w:hAnsi="Arial" w:cs="Arial"/>
-                <w:color w:val="1A1A1A"/>
-                <w:sz w:val="21"/>
-                <w:szCs w:val="21"/>
-              </w:rPr>
-              <w:t>=”Es</w:t>
-            </w:r>
-            <w:proofErr w:type="gramEnd"/>
-            <w:r>
-              <w:rPr>
-                <w:rFonts w:ascii="Arial" w:hAnsi="Arial" w:cs="Arial"/>
-                <w:color w:val="1A1A1A"/>
-                <w:sz w:val="21"/>
-                <w:szCs w:val="21"/>
-              </w:rPr>
-              <w:t xml:space="preserve"> Hombre”</w:t>
+              <w:t>Obs=”Es Hombre”</w:t>
             </w:r>
           </w:p>
           <w:p>
